--- a/Lop5_kuramoto_plots.docx
+++ b/Lop5_kuramoto_plots.docx
@@ -4,6 +4,49 @@
   <w:body>
     <w:p>
       <w:r>
+        <w:t>VALUE OF CRIT</w:t>
+      </w:r>
+      <w:r>
+        <w:t xml:space="preserve">ICAL K WAS COMING OUT TO BE 256 </w:t>
+      </w:r>
+      <w:r>
+        <w:t>using</w:t>
+      </w:r>
+      <w:r>
+        <w:t xml:space="preserve"> standard deviation of r and 257</w:t>
+      </w:r>
+      <w:r>
+        <w:t xml:space="preserve"> by K using standard deviation of </w:t>
+      </w:r>
+      <w:proofErr w:type="spellStart"/>
+      <w:r>
+        <w:t>theta_dot</w:t>
+      </w:r>
+      <w:proofErr w:type="spellEnd"/>
+    </w:p>
+    <w:p>
+      <w:r>
+        <w:t xml:space="preserve">The code computed both </w:t>
+      </w:r>
+      <w:proofErr w:type="spellStart"/>
+      <w:r>
+        <w:t>K_r</w:t>
+      </w:r>
+      <w:proofErr w:type="spellEnd"/>
+      <w:r>
+        <w:t xml:space="preserve"> and </w:t>
+      </w:r>
+      <w:proofErr w:type="spellStart"/>
+      <w:r>
+        <w:t>K_c</w:t>
+      </w:r>
+      <w:proofErr w:type="spellEnd"/>
+      <w:r>
+        <w:t xml:space="preserve"> and plotted the graphs below</w:t>
+      </w:r>
+    </w:p>
+    <w:p>
+      <w:r>
         <w:t>Lop5_all.m</w:t>
       </w:r>
     </w:p>
@@ -151,6 +194,136 @@
           <w:szCs w:val="24"/>
         </w:rPr>
       </w:pPr>
+      <w:r>
+        <w:rPr>
+          <w:rFonts w:ascii="Courier New" w:hAnsi="Courier New" w:cs="Courier New"/>
+          <w:color w:val="228B22"/>
+          <w:sz w:val="20"/>
+          <w:szCs w:val="20"/>
+        </w:rPr>
+        <w:t xml:space="preserve">%lop 5 </w:t>
+      </w:r>
+    </w:p>
+    <w:p>
+      <w:pPr>
+        <w:autoSpaceDE w:val="0"/>
+        <w:autoSpaceDN w:val="0"/>
+        <w:adjustRightInd w:val="0"/>
+        <w:spacing w:after="0" w:line="240" w:lineRule="auto"/>
+        <w:rPr>
+          <w:rFonts w:ascii="Courier New" w:hAnsi="Courier New" w:cs="Courier New"/>
+          <w:sz w:val="24"/>
+          <w:szCs w:val="24"/>
+        </w:rPr>
+      </w:pPr>
+      <w:r>
+        <w:rPr>
+          <w:rFonts w:ascii="Courier New" w:hAnsi="Courier New" w:cs="Courier New"/>
+          <w:color w:val="228B22"/>
+          <w:sz w:val="20"/>
+          <w:szCs w:val="20"/>
+        </w:rPr>
+        <w:t xml:space="preserve">%k </w:t>
+      </w:r>
+      <w:proofErr w:type="spellStart"/>
+      <w:r>
+        <w:rPr>
+          <w:rFonts w:ascii="Courier New" w:hAnsi="Courier New" w:cs="Courier New"/>
+          <w:color w:val="228B22"/>
+          <w:sz w:val="20"/>
+          <w:szCs w:val="20"/>
+        </w:rPr>
+        <w:t>Vs</w:t>
+      </w:r>
+      <w:proofErr w:type="spellEnd"/>
+      <w:r>
+        <w:rPr>
+          <w:rFonts w:ascii="Courier New" w:hAnsi="Courier New" w:cs="Courier New"/>
+          <w:color w:val="228B22"/>
+          <w:sz w:val="20"/>
+          <w:szCs w:val="20"/>
+        </w:rPr>
+        <w:t xml:space="preserve"> r graph</w:t>
+      </w:r>
+    </w:p>
+    <w:p>
+      <w:pPr>
+        <w:autoSpaceDE w:val="0"/>
+        <w:autoSpaceDN w:val="0"/>
+        <w:adjustRightInd w:val="0"/>
+        <w:spacing w:after="0" w:line="240" w:lineRule="auto"/>
+        <w:rPr>
+          <w:rFonts w:ascii="Courier New" w:hAnsi="Courier New" w:cs="Courier New"/>
+          <w:sz w:val="24"/>
+          <w:szCs w:val="24"/>
+        </w:rPr>
+      </w:pPr>
+      <w:r>
+        <w:rPr>
+          <w:rFonts w:ascii="Courier New" w:hAnsi="Courier New" w:cs="Courier New"/>
+          <w:color w:val="228B22"/>
+          <w:sz w:val="20"/>
+          <w:szCs w:val="20"/>
+        </w:rPr>
+        <w:t xml:space="preserve">%finding critical value of K = </w:t>
+      </w:r>
+      <w:proofErr w:type="spellStart"/>
+      <w:r>
+        <w:rPr>
+          <w:rFonts w:ascii="Courier New" w:hAnsi="Courier New" w:cs="Courier New"/>
+          <w:color w:val="228B22"/>
+          <w:sz w:val="20"/>
+          <w:szCs w:val="20"/>
+        </w:rPr>
+        <w:t>Kc</w:t>
+      </w:r>
+      <w:proofErr w:type="spellEnd"/>
+    </w:p>
+    <w:p>
+      <w:pPr>
+        <w:autoSpaceDE w:val="0"/>
+        <w:autoSpaceDN w:val="0"/>
+        <w:adjustRightInd w:val="0"/>
+        <w:spacing w:after="0" w:line="240" w:lineRule="auto"/>
+        <w:rPr>
+          <w:rFonts w:ascii="Courier New" w:hAnsi="Courier New" w:cs="Courier New"/>
+          <w:sz w:val="24"/>
+          <w:szCs w:val="24"/>
+        </w:rPr>
+      </w:pPr>
+      <w:r>
+        <w:rPr>
+          <w:rFonts w:ascii="Courier New" w:hAnsi="Courier New" w:cs="Courier New"/>
+          <w:color w:val="228B22"/>
+          <w:sz w:val="20"/>
+          <w:szCs w:val="20"/>
+        </w:rPr>
+        <w:t xml:space="preserve">%Using both r and </w:t>
+      </w:r>
+      <w:proofErr w:type="spellStart"/>
+      <w:r>
+        <w:rPr>
+          <w:rFonts w:ascii="Courier New" w:hAnsi="Courier New" w:cs="Courier New"/>
+          <w:color w:val="228B22"/>
+          <w:sz w:val="20"/>
+          <w:szCs w:val="20"/>
+        </w:rPr>
+        <w:t>theta_dot</w:t>
+      </w:r>
+      <w:proofErr w:type="spellEnd"/>
+    </w:p>
+    <w:p>
+      <w:pPr>
+        <w:autoSpaceDE w:val="0"/>
+        <w:autoSpaceDN w:val="0"/>
+        <w:adjustRightInd w:val="0"/>
+        <w:spacing w:after="0" w:line="240" w:lineRule="auto"/>
+        <w:rPr>
+          <w:rFonts w:ascii="Courier New" w:hAnsi="Courier New" w:cs="Courier New"/>
+          <w:sz w:val="24"/>
+          <w:szCs w:val="24"/>
+        </w:rPr>
+      </w:pPr>
       <w:proofErr w:type="gramStart"/>
       <w:r>
         <w:rPr>
@@ -202,7 +375,7 @@
           <w:sz w:val="20"/>
           <w:szCs w:val="20"/>
         </w:rPr>
-        <w:t xml:space="preserve"> = 0</w:t>
+        <w:t xml:space="preserve"> = 0;</w:t>
       </w:r>
     </w:p>
     <w:p>
@@ -235,7 +408,7 @@
           <w:sz w:val="20"/>
           <w:szCs w:val="20"/>
         </w:rPr>
-        <w:t xml:space="preserve"> = 0</w:t>
+        <w:t xml:space="preserve"> = 0;</w:t>
       </w:r>
     </w:p>
     <w:p>
@@ -1698,6 +1871,152 @@
           <w:sz w:val="20"/>
           <w:szCs w:val="20"/>
         </w:rPr>
+        <w:t xml:space="preserve">        </w:t>
+      </w:r>
+      <w:proofErr w:type="gramStart"/>
+      <w:r>
+        <w:rPr>
+          <w:rFonts w:ascii="Courier New" w:hAnsi="Courier New" w:cs="Courier New"/>
+          <w:color w:val="000000"/>
+          <w:sz w:val="20"/>
+          <w:szCs w:val="20"/>
+        </w:rPr>
+        <w:t>theta(</w:t>
+      </w:r>
+      <w:proofErr w:type="spellStart"/>
+      <w:proofErr w:type="gramEnd"/>
+      <w:r>
+        <w:rPr>
+          <w:rFonts w:ascii="Courier New" w:hAnsi="Courier New" w:cs="Courier New"/>
+          <w:color w:val="000000"/>
+          <w:sz w:val="20"/>
+          <w:szCs w:val="20"/>
+        </w:rPr>
+        <w:t>t,i</w:t>
+      </w:r>
+      <w:proofErr w:type="spellEnd"/>
+      <w:r>
+        <w:rPr>
+          <w:rFonts w:ascii="Courier New" w:hAnsi="Courier New" w:cs="Courier New"/>
+          <w:color w:val="000000"/>
+          <w:sz w:val="20"/>
+          <w:szCs w:val="20"/>
+        </w:rPr>
+        <w:t>) = theta(t-1,i) + tau*</w:t>
+      </w:r>
+      <w:proofErr w:type="spellStart"/>
+      <w:r>
+        <w:rPr>
+          <w:rFonts w:ascii="Courier New" w:hAnsi="Courier New" w:cs="Courier New"/>
+          <w:color w:val="000000"/>
+          <w:sz w:val="20"/>
+          <w:szCs w:val="20"/>
+        </w:rPr>
+        <w:t>theta_dot</w:t>
+      </w:r>
+      <w:proofErr w:type="spellEnd"/>
+      <w:r>
+        <w:rPr>
+          <w:rFonts w:ascii="Courier New" w:hAnsi="Courier New" w:cs="Courier New"/>
+          <w:color w:val="000000"/>
+          <w:sz w:val="20"/>
+          <w:szCs w:val="20"/>
+        </w:rPr>
+        <w:t>(t-1,i);</w:t>
+      </w:r>
+    </w:p>
+    <w:p>
+      <w:pPr>
+        <w:autoSpaceDE w:val="0"/>
+        <w:autoSpaceDN w:val="0"/>
+        <w:adjustRightInd w:val="0"/>
+        <w:spacing w:after="0" w:line="240" w:lineRule="auto"/>
+        <w:rPr>
+          <w:rFonts w:ascii="Courier New" w:hAnsi="Courier New" w:cs="Courier New"/>
+          <w:sz w:val="24"/>
+          <w:szCs w:val="24"/>
+        </w:rPr>
+      </w:pPr>
+      <w:r>
+        <w:rPr>
+          <w:rFonts w:ascii="Courier New" w:hAnsi="Courier New" w:cs="Courier New"/>
+          <w:color w:val="000000"/>
+          <w:sz w:val="20"/>
+          <w:szCs w:val="20"/>
+        </w:rPr>
+        <w:t xml:space="preserve">        </w:t>
+      </w:r>
+      <w:proofErr w:type="gramStart"/>
+      <w:r>
+        <w:rPr>
+          <w:rFonts w:ascii="Courier New" w:hAnsi="Courier New" w:cs="Courier New"/>
+          <w:color w:val="000000"/>
+          <w:sz w:val="20"/>
+          <w:szCs w:val="20"/>
+        </w:rPr>
+        <w:t>theta(</w:t>
+      </w:r>
+      <w:proofErr w:type="spellStart"/>
+      <w:proofErr w:type="gramEnd"/>
+      <w:r>
+        <w:rPr>
+          <w:rFonts w:ascii="Courier New" w:hAnsi="Courier New" w:cs="Courier New"/>
+          <w:color w:val="000000"/>
+          <w:sz w:val="20"/>
+          <w:szCs w:val="20"/>
+        </w:rPr>
+        <w:t>t,i</w:t>
+      </w:r>
+      <w:proofErr w:type="spellEnd"/>
+      <w:r>
+        <w:rPr>
+          <w:rFonts w:ascii="Courier New" w:hAnsi="Courier New" w:cs="Courier New"/>
+          <w:color w:val="000000"/>
+          <w:sz w:val="20"/>
+          <w:szCs w:val="20"/>
+        </w:rPr>
+        <w:t>) = mod(theta(</w:t>
+      </w:r>
+      <w:proofErr w:type="spellStart"/>
+      <w:r>
+        <w:rPr>
+          <w:rFonts w:ascii="Courier New" w:hAnsi="Courier New" w:cs="Courier New"/>
+          <w:color w:val="000000"/>
+          <w:sz w:val="20"/>
+          <w:szCs w:val="20"/>
+        </w:rPr>
+        <w:t>t,i</w:t>
+      </w:r>
+      <w:proofErr w:type="spellEnd"/>
+      <w:r>
+        <w:rPr>
+          <w:rFonts w:ascii="Courier New" w:hAnsi="Courier New" w:cs="Courier New"/>
+          <w:color w:val="000000"/>
+          <w:sz w:val="20"/>
+          <w:szCs w:val="20"/>
+        </w:rPr>
+        <w:t>),2*pi);</w:t>
+      </w:r>
+    </w:p>
+    <w:p>
+      <w:pPr>
+        <w:autoSpaceDE w:val="0"/>
+        <w:autoSpaceDN w:val="0"/>
+        <w:adjustRightInd w:val="0"/>
+        <w:spacing w:after="0" w:line="240" w:lineRule="auto"/>
+        <w:rPr>
+          <w:rFonts w:ascii="Courier New" w:hAnsi="Courier New" w:cs="Courier New"/>
+          <w:sz w:val="24"/>
+          <w:szCs w:val="24"/>
+        </w:rPr>
+      </w:pPr>
+      <w:r>
+        <w:rPr>
+          <w:rFonts w:ascii="Courier New" w:hAnsi="Courier New" w:cs="Courier New"/>
+          <w:color w:val="000000"/>
+          <w:sz w:val="20"/>
+          <w:szCs w:val="20"/>
+        </w:rPr>
         <w:t xml:space="preserve">            </w:t>
       </w:r>
       <w:proofErr w:type="gramStart"/>
@@ -1811,30 +2130,483 @@
           <w:sz w:val="20"/>
           <w:szCs w:val="20"/>
         </w:rPr>
-        <w:t>) + (K/N)*sin(theta(t-1,j)-theta(t-1,i)));</w:t>
-      </w:r>
-    </w:p>
-    <w:p>
-      <w:pPr>
-        <w:autoSpaceDE w:val="0"/>
-        <w:autoSpaceDN w:val="0"/>
-        <w:adjustRightInd w:val="0"/>
-        <w:spacing w:after="0" w:line="240" w:lineRule="auto"/>
-        <w:rPr>
-          <w:rFonts w:ascii="Courier New" w:hAnsi="Courier New" w:cs="Courier New"/>
-          <w:sz w:val="24"/>
-          <w:szCs w:val="24"/>
-        </w:rPr>
-      </w:pPr>
-      <w:r>
-        <w:rPr>
-          <w:rFonts w:ascii="Courier New" w:hAnsi="Courier New" w:cs="Courier New"/>
-          <w:color w:val="000000"/>
-          <w:sz w:val="20"/>
-          <w:szCs w:val="20"/>
-        </w:rPr>
+        <w:t>) + (K/N)*sin(theta(</w:t>
+      </w:r>
+      <w:proofErr w:type="spellStart"/>
+      <w:r>
+        <w:rPr>
+          <w:rFonts w:ascii="Courier New" w:hAnsi="Courier New" w:cs="Courier New"/>
+          <w:color w:val="000000"/>
+          <w:sz w:val="20"/>
+          <w:szCs w:val="20"/>
+        </w:rPr>
+        <w:t>t,j</w:t>
+      </w:r>
+      <w:proofErr w:type="spellEnd"/>
+      <w:r>
+        <w:rPr>
+          <w:rFonts w:ascii="Courier New" w:hAnsi="Courier New" w:cs="Courier New"/>
+          <w:color w:val="000000"/>
+          <w:sz w:val="20"/>
+          <w:szCs w:val="20"/>
+        </w:rPr>
+        <w:t>)-theta(</w:t>
+      </w:r>
+      <w:proofErr w:type="spellStart"/>
+      <w:r>
+        <w:rPr>
+          <w:rFonts w:ascii="Courier New" w:hAnsi="Courier New" w:cs="Courier New"/>
+          <w:color w:val="000000"/>
+          <w:sz w:val="20"/>
+          <w:szCs w:val="20"/>
+        </w:rPr>
+        <w:t>t,i</w:t>
+      </w:r>
+      <w:proofErr w:type="spellEnd"/>
+      <w:r>
+        <w:rPr>
+          <w:rFonts w:ascii="Courier New" w:hAnsi="Courier New" w:cs="Courier New"/>
+          <w:color w:val="000000"/>
+          <w:sz w:val="20"/>
+          <w:szCs w:val="20"/>
+        </w:rPr>
+        <w:t xml:space="preserve">)));         </w:t>
+      </w:r>
+    </w:p>
+    <w:p>
+      <w:pPr>
+        <w:autoSpaceDE w:val="0"/>
+        <w:autoSpaceDN w:val="0"/>
+        <w:adjustRightInd w:val="0"/>
+        <w:spacing w:after="0" w:line="240" w:lineRule="auto"/>
+        <w:rPr>
+          <w:rFonts w:ascii="Courier New" w:hAnsi="Courier New" w:cs="Courier New"/>
+          <w:sz w:val="24"/>
+          <w:szCs w:val="24"/>
+        </w:rPr>
+      </w:pPr>
+      <w:r>
+        <w:rPr>
+          <w:rFonts w:ascii="Courier New" w:hAnsi="Courier New" w:cs="Courier New"/>
+          <w:color w:val="000000"/>
+          <w:sz w:val="20"/>
+          <w:szCs w:val="20"/>
+        </w:rPr>
+        <w:t xml:space="preserve">            </w:t>
+      </w:r>
+      <w:proofErr w:type="gramStart"/>
+      <w:r>
+        <w:rPr>
+          <w:rFonts w:ascii="Courier New" w:hAnsi="Courier New" w:cs="Courier New"/>
+          <w:color w:val="0000FF"/>
+          <w:sz w:val="20"/>
+          <w:szCs w:val="20"/>
+        </w:rPr>
+        <w:t>end</w:t>
+      </w:r>
+      <w:proofErr w:type="gramEnd"/>
+    </w:p>
+    <w:p>
+      <w:pPr>
+        <w:autoSpaceDE w:val="0"/>
+        <w:autoSpaceDN w:val="0"/>
+        <w:adjustRightInd w:val="0"/>
+        <w:spacing w:after="0" w:line="240" w:lineRule="auto"/>
+        <w:rPr>
+          <w:rFonts w:ascii="Courier New" w:hAnsi="Courier New" w:cs="Courier New"/>
+          <w:sz w:val="24"/>
+          <w:szCs w:val="24"/>
+        </w:rPr>
+      </w:pPr>
+      <w:r>
+        <w:rPr>
+          <w:rFonts w:ascii="Courier New" w:hAnsi="Courier New" w:cs="Courier New"/>
+          <w:color w:val="000000"/>
+          <w:sz w:val="20"/>
+          <w:szCs w:val="20"/>
+        </w:rPr>
+        <w:t xml:space="preserve">        </w:t>
+      </w:r>
+      <w:proofErr w:type="gramStart"/>
+      <w:r>
+        <w:rPr>
+          <w:rFonts w:ascii="Courier New" w:hAnsi="Courier New" w:cs="Courier New"/>
+          <w:color w:val="0000FF"/>
+          <w:sz w:val="20"/>
+          <w:szCs w:val="20"/>
+        </w:rPr>
+        <w:t>end</w:t>
+      </w:r>
+      <w:proofErr w:type="gramEnd"/>
+    </w:p>
+    <w:p>
+      <w:pPr>
+        <w:autoSpaceDE w:val="0"/>
+        <w:autoSpaceDN w:val="0"/>
+        <w:adjustRightInd w:val="0"/>
+        <w:spacing w:after="0" w:line="240" w:lineRule="auto"/>
+        <w:rPr>
+          <w:rFonts w:ascii="Courier New" w:hAnsi="Courier New" w:cs="Courier New"/>
+          <w:sz w:val="24"/>
+          <w:szCs w:val="24"/>
+        </w:rPr>
+      </w:pPr>
+      <w:r>
+        <w:rPr>
+          <w:rFonts w:ascii="Courier New" w:hAnsi="Courier New" w:cs="Courier New"/>
+          <w:color w:val="000000"/>
+          <w:sz w:val="20"/>
+          <w:szCs w:val="20"/>
+        </w:rPr>
+        <w:t xml:space="preserve">        </w:t>
+      </w:r>
+      <w:proofErr w:type="gramStart"/>
+      <w:r>
+        <w:rPr>
+          <w:rFonts w:ascii="Courier New" w:hAnsi="Courier New" w:cs="Courier New"/>
+          <w:color w:val="0000FF"/>
+          <w:sz w:val="20"/>
+          <w:szCs w:val="20"/>
+        </w:rPr>
+        <w:t>for</w:t>
+      </w:r>
+      <w:proofErr w:type="gramEnd"/>
+      <w:r>
+        <w:rPr>
+          <w:rFonts w:ascii="Courier New" w:hAnsi="Courier New" w:cs="Courier New"/>
+          <w:color w:val="000000"/>
+          <w:sz w:val="20"/>
+          <w:szCs w:val="20"/>
+        </w:rPr>
+        <w:t xml:space="preserve"> </w:t>
+      </w:r>
+      <w:proofErr w:type="spellStart"/>
+      <w:r>
+        <w:rPr>
+          <w:rFonts w:ascii="Courier New" w:hAnsi="Courier New" w:cs="Courier New"/>
+          <w:color w:val="000000"/>
+          <w:sz w:val="20"/>
+          <w:szCs w:val="20"/>
+        </w:rPr>
+        <w:t>i</w:t>
+      </w:r>
+      <w:proofErr w:type="spellEnd"/>
+      <w:r>
+        <w:rPr>
+          <w:rFonts w:ascii="Courier New" w:hAnsi="Courier New" w:cs="Courier New"/>
+          <w:color w:val="000000"/>
+          <w:sz w:val="20"/>
+          <w:szCs w:val="20"/>
+        </w:rPr>
+        <w:t xml:space="preserve"> =1:N</w:t>
+      </w:r>
+    </w:p>
+    <w:p>
+      <w:pPr>
+        <w:autoSpaceDE w:val="0"/>
+        <w:autoSpaceDN w:val="0"/>
+        <w:adjustRightInd w:val="0"/>
+        <w:spacing w:after="0" w:line="240" w:lineRule="auto"/>
+        <w:rPr>
+          <w:rFonts w:ascii="Courier New" w:hAnsi="Courier New" w:cs="Courier New"/>
+          <w:sz w:val="24"/>
+          <w:szCs w:val="24"/>
+        </w:rPr>
+      </w:pPr>
+      <w:r>
+        <w:rPr>
+          <w:rFonts w:ascii="Courier New" w:hAnsi="Courier New" w:cs="Courier New"/>
+          <w:color w:val="000000"/>
+          <w:sz w:val="20"/>
+          <w:szCs w:val="20"/>
+        </w:rPr>
+        <w:t xml:space="preserve">            </w:t>
+      </w:r>
+      <w:proofErr w:type="gramStart"/>
+      <w:r>
+        <w:rPr>
+          <w:rFonts w:ascii="Courier New" w:hAnsi="Courier New" w:cs="Courier New"/>
+          <w:color w:val="0000FF"/>
+          <w:sz w:val="20"/>
+          <w:szCs w:val="20"/>
+        </w:rPr>
+        <w:t>for</w:t>
+      </w:r>
+      <w:proofErr w:type="gramEnd"/>
+      <w:r>
+        <w:rPr>
+          <w:rFonts w:ascii="Courier New" w:hAnsi="Courier New" w:cs="Courier New"/>
+          <w:color w:val="000000"/>
+          <w:sz w:val="20"/>
+          <w:szCs w:val="20"/>
+        </w:rPr>
+        <w:t xml:space="preserve"> j = 1:N</w:t>
+      </w:r>
+    </w:p>
+    <w:p>
+      <w:pPr>
+        <w:autoSpaceDE w:val="0"/>
+        <w:autoSpaceDN w:val="0"/>
+        <w:adjustRightInd w:val="0"/>
+        <w:spacing w:after="0" w:line="240" w:lineRule="auto"/>
+        <w:rPr>
+          <w:rFonts w:ascii="Courier New" w:hAnsi="Courier New" w:cs="Courier New"/>
+          <w:sz w:val="24"/>
+          <w:szCs w:val="24"/>
+        </w:rPr>
+      </w:pPr>
+      <w:r>
+        <w:rPr>
+          <w:rFonts w:ascii="Courier New" w:hAnsi="Courier New" w:cs="Courier New"/>
+          <w:color w:val="000000"/>
+          <w:sz w:val="20"/>
+          <w:szCs w:val="20"/>
+        </w:rPr>
+        <w:lastRenderedPageBreak/>
         <w:t xml:space="preserve">                </w:t>
       </w:r>
+      <w:proofErr w:type="spellStart"/>
+      <w:r>
+        <w:rPr>
+          <w:rFonts w:ascii="Courier New" w:hAnsi="Courier New" w:cs="Courier New"/>
+          <w:color w:val="000000"/>
+          <w:sz w:val="20"/>
+          <w:szCs w:val="20"/>
+        </w:rPr>
+        <w:t>r_</w:t>
+      </w:r>
+      <w:proofErr w:type="gramStart"/>
+      <w:r>
+        <w:rPr>
+          <w:rFonts w:ascii="Courier New" w:hAnsi="Courier New" w:cs="Courier New"/>
+          <w:color w:val="000000"/>
+          <w:sz w:val="20"/>
+          <w:szCs w:val="20"/>
+        </w:rPr>
+        <w:t>cos</w:t>
+      </w:r>
+      <w:proofErr w:type="spellEnd"/>
+      <w:r>
+        <w:rPr>
+          <w:rFonts w:ascii="Courier New" w:hAnsi="Courier New" w:cs="Courier New"/>
+          <w:color w:val="000000"/>
+          <w:sz w:val="20"/>
+          <w:szCs w:val="20"/>
+        </w:rPr>
+        <w:t>(</w:t>
+      </w:r>
+      <w:proofErr w:type="gramEnd"/>
+      <w:r>
+        <w:rPr>
+          <w:rFonts w:ascii="Courier New" w:hAnsi="Courier New" w:cs="Courier New"/>
+          <w:color w:val="000000"/>
+          <w:sz w:val="20"/>
+          <w:szCs w:val="20"/>
+        </w:rPr>
+        <w:t xml:space="preserve">t) = </w:t>
+      </w:r>
+      <w:proofErr w:type="spellStart"/>
+      <w:r>
+        <w:rPr>
+          <w:rFonts w:ascii="Courier New" w:hAnsi="Courier New" w:cs="Courier New"/>
+          <w:color w:val="000000"/>
+          <w:sz w:val="20"/>
+          <w:szCs w:val="20"/>
+        </w:rPr>
+        <w:t>r_cos</w:t>
+      </w:r>
+      <w:proofErr w:type="spellEnd"/>
+      <w:r>
+        <w:rPr>
+          <w:rFonts w:ascii="Courier New" w:hAnsi="Courier New" w:cs="Courier New"/>
+          <w:color w:val="000000"/>
+          <w:sz w:val="20"/>
+          <w:szCs w:val="20"/>
+        </w:rPr>
+        <w:t>(t) + (1/N)*</w:t>
+      </w:r>
+      <w:proofErr w:type="spellStart"/>
+      <w:r>
+        <w:rPr>
+          <w:rFonts w:ascii="Courier New" w:hAnsi="Courier New" w:cs="Courier New"/>
+          <w:color w:val="000000"/>
+          <w:sz w:val="20"/>
+          <w:szCs w:val="20"/>
+        </w:rPr>
+        <w:t>cos</w:t>
+      </w:r>
+      <w:proofErr w:type="spellEnd"/>
+      <w:r>
+        <w:rPr>
+          <w:rFonts w:ascii="Courier New" w:hAnsi="Courier New" w:cs="Courier New"/>
+          <w:color w:val="000000"/>
+          <w:sz w:val="20"/>
+          <w:szCs w:val="20"/>
+        </w:rPr>
+        <w:t>(theta(</w:t>
+      </w:r>
+      <w:proofErr w:type="spellStart"/>
+      <w:r>
+        <w:rPr>
+          <w:rFonts w:ascii="Courier New" w:hAnsi="Courier New" w:cs="Courier New"/>
+          <w:color w:val="000000"/>
+          <w:sz w:val="20"/>
+          <w:szCs w:val="20"/>
+        </w:rPr>
+        <w:t>t,j</w:t>
+      </w:r>
+      <w:proofErr w:type="spellEnd"/>
+      <w:r>
+        <w:rPr>
+          <w:rFonts w:ascii="Courier New" w:hAnsi="Courier New" w:cs="Courier New"/>
+          <w:color w:val="000000"/>
+          <w:sz w:val="20"/>
+          <w:szCs w:val="20"/>
+        </w:rPr>
+        <w:t>)-theta(</w:t>
+      </w:r>
+      <w:proofErr w:type="spellStart"/>
+      <w:r>
+        <w:rPr>
+          <w:rFonts w:ascii="Courier New" w:hAnsi="Courier New" w:cs="Courier New"/>
+          <w:color w:val="000000"/>
+          <w:sz w:val="20"/>
+          <w:szCs w:val="20"/>
+        </w:rPr>
+        <w:t>t,i</w:t>
+      </w:r>
+      <w:proofErr w:type="spellEnd"/>
+      <w:r>
+        <w:rPr>
+          <w:rFonts w:ascii="Courier New" w:hAnsi="Courier New" w:cs="Courier New"/>
+          <w:color w:val="000000"/>
+          <w:sz w:val="20"/>
+          <w:szCs w:val="20"/>
+        </w:rPr>
+        <w:t>));</w:t>
+      </w:r>
+    </w:p>
+    <w:p>
+      <w:pPr>
+        <w:autoSpaceDE w:val="0"/>
+        <w:autoSpaceDN w:val="0"/>
+        <w:adjustRightInd w:val="0"/>
+        <w:spacing w:after="0" w:line="240" w:lineRule="auto"/>
+        <w:rPr>
+          <w:rFonts w:ascii="Courier New" w:hAnsi="Courier New" w:cs="Courier New"/>
+          <w:sz w:val="24"/>
+          <w:szCs w:val="24"/>
+        </w:rPr>
+      </w:pPr>
+      <w:r>
+        <w:rPr>
+          <w:rFonts w:ascii="Courier New" w:hAnsi="Courier New" w:cs="Courier New"/>
+          <w:color w:val="000000"/>
+          <w:sz w:val="20"/>
+          <w:szCs w:val="20"/>
+        </w:rPr>
+        <w:t xml:space="preserve">                </w:t>
+      </w:r>
+      <w:proofErr w:type="spellStart"/>
+      <w:r>
+        <w:rPr>
+          <w:rFonts w:ascii="Courier New" w:hAnsi="Courier New" w:cs="Courier New"/>
+          <w:color w:val="000000"/>
+          <w:sz w:val="20"/>
+          <w:szCs w:val="20"/>
+        </w:rPr>
+        <w:t>r_</w:t>
+      </w:r>
+      <w:proofErr w:type="gramStart"/>
+      <w:r>
+        <w:rPr>
+          <w:rFonts w:ascii="Courier New" w:hAnsi="Courier New" w:cs="Courier New"/>
+          <w:color w:val="000000"/>
+          <w:sz w:val="20"/>
+          <w:szCs w:val="20"/>
+        </w:rPr>
+        <w:t>sin</w:t>
+      </w:r>
+      <w:proofErr w:type="spellEnd"/>
+      <w:r>
+        <w:rPr>
+          <w:rFonts w:ascii="Courier New" w:hAnsi="Courier New" w:cs="Courier New"/>
+          <w:color w:val="000000"/>
+          <w:sz w:val="20"/>
+          <w:szCs w:val="20"/>
+        </w:rPr>
+        <w:t>(</w:t>
+      </w:r>
+      <w:proofErr w:type="gramEnd"/>
+      <w:r>
+        <w:rPr>
+          <w:rFonts w:ascii="Courier New" w:hAnsi="Courier New" w:cs="Courier New"/>
+          <w:color w:val="000000"/>
+          <w:sz w:val="20"/>
+          <w:szCs w:val="20"/>
+        </w:rPr>
+        <w:t xml:space="preserve">t) = </w:t>
+      </w:r>
+      <w:proofErr w:type="spellStart"/>
+      <w:r>
+        <w:rPr>
+          <w:rFonts w:ascii="Courier New" w:hAnsi="Courier New" w:cs="Courier New"/>
+          <w:color w:val="000000"/>
+          <w:sz w:val="20"/>
+          <w:szCs w:val="20"/>
+        </w:rPr>
+        <w:t>r_sin</w:t>
+      </w:r>
+      <w:proofErr w:type="spellEnd"/>
+      <w:r>
+        <w:rPr>
+          <w:rFonts w:ascii="Courier New" w:hAnsi="Courier New" w:cs="Courier New"/>
+          <w:color w:val="000000"/>
+          <w:sz w:val="20"/>
+          <w:szCs w:val="20"/>
+        </w:rPr>
+        <w:t>(t) + (1/N)*sin(theta(</w:t>
+      </w:r>
+      <w:proofErr w:type="spellStart"/>
+      <w:r>
+        <w:rPr>
+          <w:rFonts w:ascii="Courier New" w:hAnsi="Courier New" w:cs="Courier New"/>
+          <w:color w:val="000000"/>
+          <w:sz w:val="20"/>
+          <w:szCs w:val="20"/>
+        </w:rPr>
+        <w:t>t,j</w:t>
+      </w:r>
+      <w:proofErr w:type="spellEnd"/>
+      <w:r>
+        <w:rPr>
+          <w:rFonts w:ascii="Courier New" w:hAnsi="Courier New" w:cs="Courier New"/>
+          <w:color w:val="000000"/>
+          <w:sz w:val="20"/>
+          <w:szCs w:val="20"/>
+        </w:rPr>
+        <w:t>)-theta(</w:t>
+      </w:r>
+      <w:proofErr w:type="spellStart"/>
+      <w:r>
+        <w:rPr>
+          <w:rFonts w:ascii="Courier New" w:hAnsi="Courier New" w:cs="Courier New"/>
+          <w:color w:val="000000"/>
+          <w:sz w:val="20"/>
+          <w:szCs w:val="20"/>
+        </w:rPr>
+        <w:t>t,i</w:t>
+      </w:r>
+      <w:proofErr w:type="spellEnd"/>
+      <w:r>
+        <w:rPr>
+          <w:rFonts w:ascii="Courier New" w:hAnsi="Courier New" w:cs="Courier New"/>
+          <w:color w:val="000000"/>
+          <w:sz w:val="20"/>
+          <w:szCs w:val="20"/>
+        </w:rPr>
+        <w:t>));</w:t>
+      </w:r>
     </w:p>
     <w:p>
       <w:pPr>
@@ -1888,38 +2660,445 @@
           <w:sz w:val="20"/>
           <w:szCs w:val="20"/>
         </w:rPr>
-        <w:t xml:space="preserve">            </w:t>
-      </w:r>
-      <w:proofErr w:type="gramStart"/>
-      <w:r>
-        <w:rPr>
-          <w:rFonts w:ascii="Courier New" w:hAnsi="Courier New" w:cs="Courier New"/>
-          <w:color w:val="000000"/>
-          <w:sz w:val="20"/>
-          <w:szCs w:val="20"/>
-        </w:rPr>
-        <w:t>theta(</w:t>
-      </w:r>
-      <w:proofErr w:type="spellStart"/>
-      <w:proofErr w:type="gramEnd"/>
-      <w:r>
-        <w:rPr>
-          <w:rFonts w:ascii="Courier New" w:hAnsi="Courier New" w:cs="Courier New"/>
-          <w:color w:val="000000"/>
-          <w:sz w:val="20"/>
-          <w:szCs w:val="20"/>
-        </w:rPr>
-        <w:t>t,i</w:t>
-      </w:r>
-      <w:proofErr w:type="spellEnd"/>
-      <w:r>
-        <w:rPr>
-          <w:rFonts w:ascii="Courier New" w:hAnsi="Courier New" w:cs="Courier New"/>
-          <w:color w:val="000000"/>
-          <w:sz w:val="20"/>
-          <w:szCs w:val="20"/>
-        </w:rPr>
-        <w:t>) = theta(t-1,i) + tau*</w:t>
+        <w:t xml:space="preserve">        </w:t>
+      </w:r>
+      <w:proofErr w:type="gramStart"/>
+      <w:r>
+        <w:rPr>
+          <w:rFonts w:ascii="Courier New" w:hAnsi="Courier New" w:cs="Courier New"/>
+          <w:color w:val="0000FF"/>
+          <w:sz w:val="20"/>
+          <w:szCs w:val="20"/>
+        </w:rPr>
+        <w:t>end</w:t>
+      </w:r>
+      <w:proofErr w:type="gramEnd"/>
+    </w:p>
+    <w:p>
+      <w:pPr>
+        <w:autoSpaceDE w:val="0"/>
+        <w:autoSpaceDN w:val="0"/>
+        <w:adjustRightInd w:val="0"/>
+        <w:spacing w:after="0" w:line="240" w:lineRule="auto"/>
+        <w:rPr>
+          <w:rFonts w:ascii="Courier New" w:hAnsi="Courier New" w:cs="Courier New"/>
+          <w:sz w:val="24"/>
+          <w:szCs w:val="24"/>
+        </w:rPr>
+      </w:pPr>
+      <w:r>
+        <w:rPr>
+          <w:rFonts w:ascii="Courier New" w:hAnsi="Courier New" w:cs="Courier New"/>
+          <w:color w:val="000000"/>
+          <w:sz w:val="20"/>
+          <w:szCs w:val="20"/>
+        </w:rPr>
+        <w:t xml:space="preserve">        </w:t>
+      </w:r>
+      <w:proofErr w:type="spellStart"/>
+      <w:r>
+        <w:rPr>
+          <w:rFonts w:ascii="Courier New" w:hAnsi="Courier New" w:cs="Courier New"/>
+          <w:color w:val="000000"/>
+          <w:sz w:val="20"/>
+          <w:szCs w:val="20"/>
+        </w:rPr>
+        <w:t>r_</w:t>
+      </w:r>
+      <w:proofErr w:type="gramStart"/>
+      <w:r>
+        <w:rPr>
+          <w:rFonts w:ascii="Courier New" w:hAnsi="Courier New" w:cs="Courier New"/>
+          <w:color w:val="000000"/>
+          <w:sz w:val="20"/>
+          <w:szCs w:val="20"/>
+        </w:rPr>
+        <w:t>cos</w:t>
+      </w:r>
+      <w:proofErr w:type="spellEnd"/>
+      <w:r>
+        <w:rPr>
+          <w:rFonts w:ascii="Courier New" w:hAnsi="Courier New" w:cs="Courier New"/>
+          <w:color w:val="000000"/>
+          <w:sz w:val="20"/>
+          <w:szCs w:val="20"/>
+        </w:rPr>
+        <w:t>(</w:t>
+      </w:r>
+      <w:proofErr w:type="gramEnd"/>
+      <w:r>
+        <w:rPr>
+          <w:rFonts w:ascii="Courier New" w:hAnsi="Courier New" w:cs="Courier New"/>
+          <w:color w:val="000000"/>
+          <w:sz w:val="20"/>
+          <w:szCs w:val="20"/>
+        </w:rPr>
+        <w:t xml:space="preserve">t) = </w:t>
+      </w:r>
+      <w:proofErr w:type="spellStart"/>
+      <w:r>
+        <w:rPr>
+          <w:rFonts w:ascii="Courier New" w:hAnsi="Courier New" w:cs="Courier New"/>
+          <w:color w:val="000000"/>
+          <w:sz w:val="20"/>
+          <w:szCs w:val="20"/>
+        </w:rPr>
+        <w:t>r_cos</w:t>
+      </w:r>
+      <w:proofErr w:type="spellEnd"/>
+      <w:r>
+        <w:rPr>
+          <w:rFonts w:ascii="Courier New" w:hAnsi="Courier New" w:cs="Courier New"/>
+          <w:color w:val="000000"/>
+          <w:sz w:val="20"/>
+          <w:szCs w:val="20"/>
+        </w:rPr>
+        <w:t>(t)/N;</w:t>
+      </w:r>
+    </w:p>
+    <w:p>
+      <w:pPr>
+        <w:autoSpaceDE w:val="0"/>
+        <w:autoSpaceDN w:val="0"/>
+        <w:adjustRightInd w:val="0"/>
+        <w:spacing w:after="0" w:line="240" w:lineRule="auto"/>
+        <w:rPr>
+          <w:rFonts w:ascii="Courier New" w:hAnsi="Courier New" w:cs="Courier New"/>
+          <w:sz w:val="24"/>
+          <w:szCs w:val="24"/>
+        </w:rPr>
+      </w:pPr>
+      <w:r>
+        <w:rPr>
+          <w:rFonts w:ascii="Courier New" w:hAnsi="Courier New" w:cs="Courier New"/>
+          <w:color w:val="000000"/>
+          <w:sz w:val="20"/>
+          <w:szCs w:val="20"/>
+        </w:rPr>
+        <w:t xml:space="preserve">        </w:t>
+      </w:r>
+      <w:proofErr w:type="spellStart"/>
+      <w:r>
+        <w:rPr>
+          <w:rFonts w:ascii="Courier New" w:hAnsi="Courier New" w:cs="Courier New"/>
+          <w:color w:val="000000"/>
+          <w:sz w:val="20"/>
+          <w:szCs w:val="20"/>
+        </w:rPr>
+        <w:t>r_</w:t>
+      </w:r>
+      <w:proofErr w:type="gramStart"/>
+      <w:r>
+        <w:rPr>
+          <w:rFonts w:ascii="Courier New" w:hAnsi="Courier New" w:cs="Courier New"/>
+          <w:color w:val="000000"/>
+          <w:sz w:val="20"/>
+          <w:szCs w:val="20"/>
+        </w:rPr>
+        <w:t>sin</w:t>
+      </w:r>
+      <w:proofErr w:type="spellEnd"/>
+      <w:r>
+        <w:rPr>
+          <w:rFonts w:ascii="Courier New" w:hAnsi="Courier New" w:cs="Courier New"/>
+          <w:color w:val="000000"/>
+          <w:sz w:val="20"/>
+          <w:szCs w:val="20"/>
+        </w:rPr>
+        <w:t>(</w:t>
+      </w:r>
+      <w:proofErr w:type="gramEnd"/>
+      <w:r>
+        <w:rPr>
+          <w:rFonts w:ascii="Courier New" w:hAnsi="Courier New" w:cs="Courier New"/>
+          <w:color w:val="000000"/>
+          <w:sz w:val="20"/>
+          <w:szCs w:val="20"/>
+        </w:rPr>
+        <w:t xml:space="preserve">t) = </w:t>
+      </w:r>
+      <w:proofErr w:type="spellStart"/>
+      <w:r>
+        <w:rPr>
+          <w:rFonts w:ascii="Courier New" w:hAnsi="Courier New" w:cs="Courier New"/>
+          <w:color w:val="000000"/>
+          <w:sz w:val="20"/>
+          <w:szCs w:val="20"/>
+        </w:rPr>
+        <w:t>r_sin</w:t>
+      </w:r>
+      <w:proofErr w:type="spellEnd"/>
+      <w:r>
+        <w:rPr>
+          <w:rFonts w:ascii="Courier New" w:hAnsi="Courier New" w:cs="Courier New"/>
+          <w:color w:val="000000"/>
+          <w:sz w:val="20"/>
+          <w:szCs w:val="20"/>
+        </w:rPr>
+        <w:t>(t)/N;</w:t>
+      </w:r>
+    </w:p>
+    <w:p>
+      <w:pPr>
+        <w:autoSpaceDE w:val="0"/>
+        <w:autoSpaceDN w:val="0"/>
+        <w:adjustRightInd w:val="0"/>
+        <w:spacing w:after="0" w:line="240" w:lineRule="auto"/>
+        <w:rPr>
+          <w:rFonts w:ascii="Courier New" w:hAnsi="Courier New" w:cs="Courier New"/>
+          <w:sz w:val="24"/>
+          <w:szCs w:val="24"/>
+        </w:rPr>
+      </w:pPr>
+      <w:r>
+        <w:rPr>
+          <w:rFonts w:ascii="Courier New" w:hAnsi="Courier New" w:cs="Courier New"/>
+          <w:color w:val="000000"/>
+          <w:sz w:val="20"/>
+          <w:szCs w:val="20"/>
+        </w:rPr>
+        <w:t xml:space="preserve">        </w:t>
+      </w:r>
+    </w:p>
+    <w:p>
+      <w:pPr>
+        <w:autoSpaceDE w:val="0"/>
+        <w:autoSpaceDN w:val="0"/>
+        <w:adjustRightInd w:val="0"/>
+        <w:spacing w:after="0" w:line="240" w:lineRule="auto"/>
+        <w:rPr>
+          <w:rFonts w:ascii="Courier New" w:hAnsi="Courier New" w:cs="Courier New"/>
+          <w:sz w:val="24"/>
+          <w:szCs w:val="24"/>
+        </w:rPr>
+      </w:pPr>
+      <w:r>
+        <w:rPr>
+          <w:rFonts w:ascii="Courier New" w:hAnsi="Courier New" w:cs="Courier New"/>
+          <w:color w:val="000000"/>
+          <w:sz w:val="20"/>
+          <w:szCs w:val="20"/>
+        </w:rPr>
+        <w:t xml:space="preserve">        </w:t>
+      </w:r>
+      <w:proofErr w:type="gramStart"/>
+      <w:r>
+        <w:rPr>
+          <w:rFonts w:ascii="Courier New" w:hAnsi="Courier New" w:cs="Courier New"/>
+          <w:color w:val="000000"/>
+          <w:sz w:val="20"/>
+          <w:szCs w:val="20"/>
+        </w:rPr>
+        <w:t>r(</w:t>
+      </w:r>
+      <w:proofErr w:type="gramEnd"/>
+      <w:r>
+        <w:rPr>
+          <w:rFonts w:ascii="Courier New" w:hAnsi="Courier New" w:cs="Courier New"/>
+          <w:color w:val="000000"/>
+          <w:sz w:val="20"/>
+          <w:szCs w:val="20"/>
+        </w:rPr>
+        <w:t xml:space="preserve">t) = </w:t>
+      </w:r>
+      <w:proofErr w:type="spellStart"/>
+      <w:r>
+        <w:rPr>
+          <w:rFonts w:ascii="Courier New" w:hAnsi="Courier New" w:cs="Courier New"/>
+          <w:color w:val="000000"/>
+          <w:sz w:val="20"/>
+          <w:szCs w:val="20"/>
+        </w:rPr>
+        <w:t>sqrt</w:t>
+      </w:r>
+      <w:proofErr w:type="spellEnd"/>
+      <w:r>
+        <w:rPr>
+          <w:rFonts w:ascii="Courier New" w:hAnsi="Courier New" w:cs="Courier New"/>
+          <w:color w:val="000000"/>
+          <w:sz w:val="20"/>
+          <w:szCs w:val="20"/>
+        </w:rPr>
+        <w:t>(</w:t>
+      </w:r>
+      <w:proofErr w:type="spellStart"/>
+      <w:r>
+        <w:rPr>
+          <w:rFonts w:ascii="Courier New" w:hAnsi="Courier New" w:cs="Courier New"/>
+          <w:color w:val="000000"/>
+          <w:sz w:val="20"/>
+          <w:szCs w:val="20"/>
+        </w:rPr>
+        <w:t>r_cos</w:t>
+      </w:r>
+      <w:proofErr w:type="spellEnd"/>
+      <w:r>
+        <w:rPr>
+          <w:rFonts w:ascii="Courier New" w:hAnsi="Courier New" w:cs="Courier New"/>
+          <w:color w:val="000000"/>
+          <w:sz w:val="20"/>
+          <w:szCs w:val="20"/>
+        </w:rPr>
+        <w:t xml:space="preserve">(t)^2 + </w:t>
+      </w:r>
+      <w:proofErr w:type="spellStart"/>
+      <w:r>
+        <w:rPr>
+          <w:rFonts w:ascii="Courier New" w:hAnsi="Courier New" w:cs="Courier New"/>
+          <w:color w:val="000000"/>
+          <w:sz w:val="20"/>
+          <w:szCs w:val="20"/>
+        </w:rPr>
+        <w:t>r_sin</w:t>
+      </w:r>
+      <w:proofErr w:type="spellEnd"/>
+      <w:r>
+        <w:rPr>
+          <w:rFonts w:ascii="Courier New" w:hAnsi="Courier New" w:cs="Courier New"/>
+          <w:color w:val="000000"/>
+          <w:sz w:val="20"/>
+          <w:szCs w:val="20"/>
+        </w:rPr>
+        <w:t>(t)^2);</w:t>
+      </w:r>
+    </w:p>
+    <w:p>
+      <w:pPr>
+        <w:autoSpaceDE w:val="0"/>
+        <w:autoSpaceDN w:val="0"/>
+        <w:adjustRightInd w:val="0"/>
+        <w:spacing w:after="0" w:line="240" w:lineRule="auto"/>
+        <w:rPr>
+          <w:rFonts w:ascii="Courier New" w:hAnsi="Courier New" w:cs="Courier New"/>
+          <w:sz w:val="24"/>
+          <w:szCs w:val="24"/>
+        </w:rPr>
+      </w:pPr>
+      <w:r>
+        <w:rPr>
+          <w:rFonts w:ascii="Courier New" w:hAnsi="Courier New" w:cs="Courier New"/>
+          <w:color w:val="000000"/>
+          <w:sz w:val="20"/>
+          <w:szCs w:val="20"/>
+        </w:rPr>
+        <w:t xml:space="preserve">        </w:t>
+      </w:r>
+    </w:p>
+    <w:p>
+      <w:pPr>
+        <w:autoSpaceDE w:val="0"/>
+        <w:autoSpaceDN w:val="0"/>
+        <w:adjustRightInd w:val="0"/>
+        <w:spacing w:after="0" w:line="240" w:lineRule="auto"/>
+        <w:rPr>
+          <w:rFonts w:ascii="Courier New" w:hAnsi="Courier New" w:cs="Courier New"/>
+          <w:sz w:val="24"/>
+          <w:szCs w:val="24"/>
+        </w:rPr>
+      </w:pPr>
+      <w:r>
+        <w:rPr>
+          <w:rFonts w:ascii="Courier New" w:hAnsi="Courier New" w:cs="Courier New"/>
+          <w:color w:val="000000"/>
+          <w:sz w:val="20"/>
+          <w:szCs w:val="20"/>
+        </w:rPr>
+        <w:t xml:space="preserve">        </w:t>
+      </w:r>
+    </w:p>
+    <w:p>
+      <w:pPr>
+        <w:autoSpaceDE w:val="0"/>
+        <w:autoSpaceDN w:val="0"/>
+        <w:adjustRightInd w:val="0"/>
+        <w:spacing w:after="0" w:line="240" w:lineRule="auto"/>
+        <w:rPr>
+          <w:rFonts w:ascii="Courier New" w:hAnsi="Courier New" w:cs="Courier New"/>
+          <w:sz w:val="24"/>
+          <w:szCs w:val="24"/>
+        </w:rPr>
+      </w:pPr>
+      <w:r>
+        <w:rPr>
+          <w:rFonts w:ascii="Courier New" w:hAnsi="Courier New" w:cs="Courier New"/>
+          <w:color w:val="000000"/>
+          <w:sz w:val="20"/>
+          <w:szCs w:val="20"/>
+        </w:rPr>
+        <w:t xml:space="preserve">    </w:t>
+      </w:r>
+      <w:proofErr w:type="gramStart"/>
+      <w:r>
+        <w:rPr>
+          <w:rFonts w:ascii="Courier New" w:hAnsi="Courier New" w:cs="Courier New"/>
+          <w:color w:val="0000FF"/>
+          <w:sz w:val="20"/>
+          <w:szCs w:val="20"/>
+        </w:rPr>
+        <w:t>end</w:t>
+      </w:r>
+      <w:proofErr w:type="gramEnd"/>
+    </w:p>
+    <w:p>
+      <w:pPr>
+        <w:autoSpaceDE w:val="0"/>
+        <w:autoSpaceDN w:val="0"/>
+        <w:adjustRightInd w:val="0"/>
+        <w:spacing w:after="0" w:line="240" w:lineRule="auto"/>
+        <w:rPr>
+          <w:rFonts w:ascii="Courier New" w:hAnsi="Courier New" w:cs="Courier New"/>
+          <w:sz w:val="24"/>
+          <w:szCs w:val="24"/>
+        </w:rPr>
+      </w:pPr>
+      <w:r>
+        <w:rPr>
+          <w:rFonts w:ascii="Courier New" w:hAnsi="Courier New" w:cs="Courier New"/>
+          <w:color w:val="000000"/>
+          <w:sz w:val="20"/>
+          <w:szCs w:val="20"/>
+        </w:rPr>
+        <w:t xml:space="preserve">    </w:t>
+      </w:r>
+      <w:proofErr w:type="spellStart"/>
+      <w:r>
+        <w:rPr>
+          <w:rFonts w:ascii="Courier New" w:hAnsi="Courier New" w:cs="Courier New"/>
+          <w:color w:val="000000"/>
+          <w:sz w:val="20"/>
+          <w:szCs w:val="20"/>
+        </w:rPr>
+        <w:t>theta_dot_</w:t>
+      </w:r>
+      <w:proofErr w:type="gramStart"/>
+      <w:r>
+        <w:rPr>
+          <w:rFonts w:ascii="Courier New" w:hAnsi="Courier New" w:cs="Courier New"/>
+          <w:color w:val="000000"/>
+          <w:sz w:val="20"/>
+          <w:szCs w:val="20"/>
+        </w:rPr>
+        <w:t>k</w:t>
+      </w:r>
+      <w:proofErr w:type="spellEnd"/>
+      <w:r>
+        <w:rPr>
+          <w:rFonts w:ascii="Courier New" w:hAnsi="Courier New" w:cs="Courier New"/>
+          <w:color w:val="000000"/>
+          <w:sz w:val="20"/>
+          <w:szCs w:val="20"/>
+        </w:rPr>
+        <w:t>(</w:t>
+      </w:r>
+      <w:proofErr w:type="gramEnd"/>
+      <w:r>
+        <w:rPr>
+          <w:rFonts w:ascii="Courier New" w:hAnsi="Courier New" w:cs="Courier New"/>
+          <w:color w:val="000000"/>
+          <w:sz w:val="20"/>
+          <w:szCs w:val="20"/>
+        </w:rPr>
+        <w:t xml:space="preserve">K,(1:80)) = </w:t>
       </w:r>
       <w:proofErr w:type="spellStart"/>
       <w:r>
@@ -1939,100 +3118,286 @@
           <w:sz w:val="20"/>
           <w:szCs w:val="20"/>
         </w:rPr>
+        <w:t>(T,(1:80));</w:t>
+      </w:r>
+    </w:p>
+    <w:p>
+      <w:pPr>
+        <w:autoSpaceDE w:val="0"/>
+        <w:autoSpaceDN w:val="0"/>
+        <w:adjustRightInd w:val="0"/>
+        <w:spacing w:after="0" w:line="240" w:lineRule="auto"/>
+        <w:rPr>
+          <w:rFonts w:ascii="Courier New" w:hAnsi="Courier New" w:cs="Courier New"/>
+          <w:sz w:val="24"/>
+          <w:szCs w:val="24"/>
+        </w:rPr>
+      </w:pPr>
+      <w:r>
+        <w:rPr>
+          <w:rFonts w:ascii="Courier New" w:hAnsi="Courier New" w:cs="Courier New"/>
+          <w:color w:val="000000"/>
+          <w:sz w:val="20"/>
+          <w:szCs w:val="20"/>
+        </w:rPr>
+        <w:t xml:space="preserve">    </w:t>
+      </w:r>
+      <w:proofErr w:type="spellStart"/>
+      <w:r>
+        <w:rPr>
+          <w:rFonts w:ascii="Courier New" w:hAnsi="Courier New" w:cs="Courier New"/>
+          <w:color w:val="000000"/>
+          <w:sz w:val="20"/>
+          <w:szCs w:val="20"/>
+        </w:rPr>
+        <w:t>theta_</w:t>
+      </w:r>
+      <w:proofErr w:type="gramStart"/>
+      <w:r>
+        <w:rPr>
+          <w:rFonts w:ascii="Courier New" w:hAnsi="Courier New" w:cs="Courier New"/>
+          <w:color w:val="000000"/>
+          <w:sz w:val="20"/>
+          <w:szCs w:val="20"/>
+        </w:rPr>
+        <w:t>k</w:t>
+      </w:r>
+      <w:proofErr w:type="spellEnd"/>
+      <w:r>
+        <w:rPr>
+          <w:rFonts w:ascii="Courier New" w:hAnsi="Courier New" w:cs="Courier New"/>
+          <w:color w:val="000000"/>
+          <w:sz w:val="20"/>
+          <w:szCs w:val="20"/>
+        </w:rPr>
         <w:t>(</w:t>
       </w:r>
-      <w:proofErr w:type="spellStart"/>
-      <w:r>
-        <w:rPr>
-          <w:rFonts w:ascii="Courier New" w:hAnsi="Courier New" w:cs="Courier New"/>
-          <w:color w:val="000000"/>
-          <w:sz w:val="20"/>
-          <w:szCs w:val="20"/>
-        </w:rPr>
-        <w:t>t,i</w:t>
-      </w:r>
-      <w:proofErr w:type="spellEnd"/>
-      <w:r>
-        <w:rPr>
-          <w:rFonts w:ascii="Courier New" w:hAnsi="Courier New" w:cs="Courier New"/>
-          <w:color w:val="000000"/>
-          <w:sz w:val="20"/>
-          <w:szCs w:val="20"/>
-        </w:rPr>
-        <w:t>);</w:t>
-      </w:r>
-    </w:p>
-    <w:p>
-      <w:pPr>
-        <w:autoSpaceDE w:val="0"/>
-        <w:autoSpaceDN w:val="0"/>
-        <w:adjustRightInd w:val="0"/>
-        <w:spacing w:after="0" w:line="240" w:lineRule="auto"/>
-        <w:rPr>
-          <w:rFonts w:ascii="Courier New" w:hAnsi="Courier New" w:cs="Courier New"/>
-          <w:sz w:val="24"/>
-          <w:szCs w:val="24"/>
-        </w:rPr>
-      </w:pPr>
-      <w:r>
-        <w:rPr>
-          <w:rFonts w:ascii="Courier New" w:hAnsi="Courier New" w:cs="Courier New"/>
-          <w:color w:val="000000"/>
-          <w:sz w:val="20"/>
-          <w:szCs w:val="20"/>
-        </w:rPr>
-        <w:t xml:space="preserve">            </w:t>
-      </w:r>
-      <w:proofErr w:type="gramStart"/>
-      <w:r>
-        <w:rPr>
-          <w:rFonts w:ascii="Courier New" w:hAnsi="Courier New" w:cs="Courier New"/>
-          <w:color w:val="000000"/>
-          <w:sz w:val="20"/>
-          <w:szCs w:val="20"/>
-        </w:rPr>
-        <w:t>theta(</w:t>
-      </w:r>
-      <w:proofErr w:type="spellStart"/>
-      <w:proofErr w:type="gramEnd"/>
-      <w:r>
-        <w:rPr>
-          <w:rFonts w:ascii="Courier New" w:hAnsi="Courier New" w:cs="Courier New"/>
-          <w:color w:val="000000"/>
-          <w:sz w:val="20"/>
-          <w:szCs w:val="20"/>
-        </w:rPr>
-        <w:t>t,i</w:t>
-      </w:r>
-      <w:proofErr w:type="spellEnd"/>
-      <w:r>
-        <w:rPr>
-          <w:rFonts w:ascii="Courier New" w:hAnsi="Courier New" w:cs="Courier New"/>
-          <w:color w:val="000000"/>
-          <w:sz w:val="20"/>
-          <w:szCs w:val="20"/>
-        </w:rPr>
-        <w:t>) = mod(theta(</w:t>
-      </w:r>
-      <w:proofErr w:type="spellStart"/>
-      <w:r>
-        <w:rPr>
-          <w:rFonts w:ascii="Courier New" w:hAnsi="Courier New" w:cs="Courier New"/>
-          <w:color w:val="000000"/>
-          <w:sz w:val="20"/>
-          <w:szCs w:val="20"/>
-        </w:rPr>
-        <w:t>t,i</w:t>
-      </w:r>
-      <w:proofErr w:type="spellEnd"/>
-      <w:r>
-        <w:rPr>
-          <w:rFonts w:ascii="Courier New" w:hAnsi="Courier New" w:cs="Courier New"/>
-          <w:color w:val="000000"/>
-          <w:sz w:val="20"/>
-          <w:szCs w:val="20"/>
-        </w:rPr>
-        <w:t>),2*pi);</w:t>
+      <w:proofErr w:type="gramEnd"/>
+      <w:r>
+        <w:rPr>
+          <w:rFonts w:ascii="Courier New" w:hAnsi="Courier New" w:cs="Courier New"/>
+          <w:color w:val="000000"/>
+          <w:sz w:val="20"/>
+          <w:szCs w:val="20"/>
+        </w:rPr>
+        <w:t xml:space="preserve">K,(1:80)) = theta(T,(1:80));    </w:t>
+      </w:r>
+    </w:p>
+    <w:p>
+      <w:pPr>
+        <w:autoSpaceDE w:val="0"/>
+        <w:autoSpaceDN w:val="0"/>
+        <w:adjustRightInd w:val="0"/>
+        <w:spacing w:after="0" w:line="240" w:lineRule="auto"/>
+        <w:rPr>
+          <w:rFonts w:ascii="Courier New" w:hAnsi="Courier New" w:cs="Courier New"/>
+          <w:sz w:val="24"/>
+          <w:szCs w:val="24"/>
+        </w:rPr>
+      </w:pPr>
+      <w:r>
+        <w:rPr>
+          <w:rFonts w:ascii="Courier New" w:hAnsi="Courier New" w:cs="Courier New"/>
+          <w:color w:val="000000"/>
+          <w:sz w:val="20"/>
+          <w:szCs w:val="20"/>
+        </w:rPr>
+        <w:t xml:space="preserve">    </w:t>
+      </w:r>
+      <w:proofErr w:type="spellStart"/>
+      <w:r>
+        <w:rPr>
+          <w:rFonts w:ascii="Courier New" w:hAnsi="Courier New" w:cs="Courier New"/>
+          <w:color w:val="000000"/>
+          <w:sz w:val="20"/>
+          <w:szCs w:val="20"/>
+        </w:rPr>
+        <w:t>r_</w:t>
+      </w:r>
+      <w:proofErr w:type="gramStart"/>
+      <w:r>
+        <w:rPr>
+          <w:rFonts w:ascii="Courier New" w:hAnsi="Courier New" w:cs="Courier New"/>
+          <w:color w:val="000000"/>
+          <w:sz w:val="20"/>
+          <w:szCs w:val="20"/>
+        </w:rPr>
+        <w:t>final</w:t>
+      </w:r>
+      <w:proofErr w:type="spellEnd"/>
+      <w:r>
+        <w:rPr>
+          <w:rFonts w:ascii="Courier New" w:hAnsi="Courier New" w:cs="Courier New"/>
+          <w:color w:val="000000"/>
+          <w:sz w:val="20"/>
+          <w:szCs w:val="20"/>
+        </w:rPr>
+        <w:t>(</w:t>
+      </w:r>
+      <w:proofErr w:type="gramEnd"/>
+      <w:r>
+        <w:rPr>
+          <w:rFonts w:ascii="Courier New" w:hAnsi="Courier New" w:cs="Courier New"/>
+          <w:color w:val="000000"/>
+          <w:sz w:val="20"/>
+          <w:szCs w:val="20"/>
+        </w:rPr>
+        <w:t>K) = mean(r(T-50:T));</w:t>
+      </w:r>
+    </w:p>
+    <w:p>
+      <w:pPr>
+        <w:autoSpaceDE w:val="0"/>
+        <w:autoSpaceDN w:val="0"/>
+        <w:adjustRightInd w:val="0"/>
+        <w:spacing w:after="0" w:line="240" w:lineRule="auto"/>
+        <w:rPr>
+          <w:rFonts w:ascii="Courier New" w:hAnsi="Courier New" w:cs="Courier New"/>
+          <w:sz w:val="24"/>
+          <w:szCs w:val="24"/>
+        </w:rPr>
+      </w:pPr>
+      <w:r>
+        <w:rPr>
+          <w:rFonts w:ascii="Courier New" w:hAnsi="Courier New" w:cs="Courier New"/>
+          <w:color w:val="000000"/>
+          <w:sz w:val="20"/>
+          <w:szCs w:val="20"/>
+        </w:rPr>
+        <w:t xml:space="preserve">    error1 = </w:t>
+      </w:r>
+      <w:proofErr w:type="spellStart"/>
+      <w:proofErr w:type="gramStart"/>
+      <w:r>
+        <w:rPr>
+          <w:rFonts w:ascii="Courier New" w:hAnsi="Courier New" w:cs="Courier New"/>
+          <w:color w:val="000000"/>
+          <w:sz w:val="20"/>
+          <w:szCs w:val="20"/>
+        </w:rPr>
+        <w:t>std</w:t>
+      </w:r>
+      <w:proofErr w:type="spellEnd"/>
+      <w:r>
+        <w:rPr>
+          <w:rFonts w:ascii="Courier New" w:hAnsi="Courier New" w:cs="Courier New"/>
+          <w:color w:val="000000"/>
+          <w:sz w:val="20"/>
+          <w:szCs w:val="20"/>
+        </w:rPr>
+        <w:t>(</w:t>
+      </w:r>
+      <w:proofErr w:type="spellStart"/>
+      <w:proofErr w:type="gramEnd"/>
+      <w:r>
+        <w:rPr>
+          <w:rFonts w:ascii="Courier New" w:hAnsi="Courier New" w:cs="Courier New"/>
+          <w:color w:val="000000"/>
+          <w:sz w:val="20"/>
+          <w:szCs w:val="20"/>
+        </w:rPr>
+        <w:t>theta_dot</w:t>
+      </w:r>
+      <w:proofErr w:type="spellEnd"/>
+      <w:r>
+        <w:rPr>
+          <w:rFonts w:ascii="Courier New" w:hAnsi="Courier New" w:cs="Courier New"/>
+          <w:color w:val="000000"/>
+          <w:sz w:val="20"/>
+          <w:szCs w:val="20"/>
+        </w:rPr>
+        <w:t>(T,(1:80)));</w:t>
+      </w:r>
+    </w:p>
+    <w:p>
+      <w:pPr>
+        <w:autoSpaceDE w:val="0"/>
+        <w:autoSpaceDN w:val="0"/>
+        <w:adjustRightInd w:val="0"/>
+        <w:spacing w:after="0" w:line="240" w:lineRule="auto"/>
+        <w:rPr>
+          <w:rFonts w:ascii="Courier New" w:hAnsi="Courier New" w:cs="Courier New"/>
+          <w:sz w:val="24"/>
+          <w:szCs w:val="24"/>
+        </w:rPr>
+      </w:pPr>
+      <w:r>
+        <w:rPr>
+          <w:rFonts w:ascii="Courier New" w:hAnsi="Courier New" w:cs="Courier New"/>
+          <w:color w:val="000000"/>
+          <w:sz w:val="20"/>
+          <w:szCs w:val="20"/>
+        </w:rPr>
+        <w:t xml:space="preserve">    </w:t>
+      </w:r>
+      <w:proofErr w:type="gramStart"/>
+      <w:r>
+        <w:rPr>
+          <w:rFonts w:ascii="Courier New" w:hAnsi="Courier New" w:cs="Courier New"/>
+          <w:color w:val="0000FF"/>
+          <w:sz w:val="20"/>
+          <w:szCs w:val="20"/>
+        </w:rPr>
+        <w:t>if</w:t>
+      </w:r>
+      <w:r>
+        <w:rPr>
+          <w:rFonts w:ascii="Courier New" w:hAnsi="Courier New" w:cs="Courier New"/>
+          <w:color w:val="000000"/>
+          <w:sz w:val="20"/>
+          <w:szCs w:val="20"/>
+        </w:rPr>
+        <w:t>(</w:t>
+      </w:r>
+      <w:proofErr w:type="gramEnd"/>
+      <w:r>
+        <w:rPr>
+          <w:rFonts w:ascii="Courier New" w:hAnsi="Courier New" w:cs="Courier New"/>
+          <w:color w:val="000000"/>
+          <w:sz w:val="20"/>
+          <w:szCs w:val="20"/>
+        </w:rPr>
+        <w:t>error1&lt;</w:t>
+      </w:r>
+      <w:proofErr w:type="spellStart"/>
+      <w:r>
+        <w:rPr>
+          <w:rFonts w:ascii="Courier New" w:hAnsi="Courier New" w:cs="Courier New"/>
+          <w:color w:val="000000"/>
+          <w:sz w:val="20"/>
+          <w:szCs w:val="20"/>
+        </w:rPr>
+        <w:t>tol</w:t>
+      </w:r>
+      <w:proofErr w:type="spellEnd"/>
+      <w:r>
+        <w:rPr>
+          <w:rFonts w:ascii="Courier New" w:hAnsi="Courier New" w:cs="Courier New"/>
+          <w:color w:val="000000"/>
+          <w:sz w:val="20"/>
+          <w:szCs w:val="20"/>
+        </w:rPr>
+        <w:t xml:space="preserve"> &amp;&amp; </w:t>
+      </w:r>
+      <w:proofErr w:type="spellStart"/>
+      <w:r>
+        <w:rPr>
+          <w:rFonts w:ascii="Courier New" w:hAnsi="Courier New" w:cs="Courier New"/>
+          <w:color w:val="000000"/>
+          <w:sz w:val="20"/>
+          <w:szCs w:val="20"/>
+        </w:rPr>
+        <w:t>flag_t</w:t>
+      </w:r>
+      <w:proofErr w:type="spellEnd"/>
+      <w:r>
+        <w:rPr>
+          <w:rFonts w:ascii="Courier New" w:hAnsi="Courier New" w:cs="Courier New"/>
+          <w:color w:val="000000"/>
+          <w:sz w:val="20"/>
+          <w:szCs w:val="20"/>
+        </w:rPr>
+        <w:t>==0)</w:t>
       </w:r>
     </w:p>
     <w:p>
@@ -2056,6 +3421,132 @@
         </w:rPr>
         <w:t xml:space="preserve">        </w:t>
       </w:r>
+      <w:proofErr w:type="spellStart"/>
+      <w:r>
+        <w:rPr>
+          <w:rFonts w:ascii="Courier New" w:hAnsi="Courier New" w:cs="Courier New"/>
+          <w:color w:val="000000"/>
+          <w:sz w:val="20"/>
+          <w:szCs w:val="20"/>
+        </w:rPr>
+        <w:t>Kc_t</w:t>
+      </w:r>
+      <w:proofErr w:type="spellEnd"/>
+      <w:r>
+        <w:rPr>
+          <w:rFonts w:ascii="Courier New" w:hAnsi="Courier New" w:cs="Courier New"/>
+          <w:color w:val="000000"/>
+          <w:sz w:val="20"/>
+          <w:szCs w:val="20"/>
+        </w:rPr>
+        <w:t xml:space="preserve"> = K; </w:t>
+      </w:r>
+    </w:p>
+    <w:p>
+      <w:pPr>
+        <w:autoSpaceDE w:val="0"/>
+        <w:autoSpaceDN w:val="0"/>
+        <w:adjustRightInd w:val="0"/>
+        <w:spacing w:after="0" w:line="240" w:lineRule="auto"/>
+        <w:rPr>
+          <w:rFonts w:ascii="Courier New" w:hAnsi="Courier New" w:cs="Courier New"/>
+          <w:sz w:val="24"/>
+          <w:szCs w:val="24"/>
+        </w:rPr>
+      </w:pPr>
+      <w:r>
+        <w:rPr>
+          <w:rFonts w:ascii="Courier New" w:hAnsi="Courier New" w:cs="Courier New"/>
+          <w:color w:val="000000"/>
+          <w:sz w:val="20"/>
+          <w:szCs w:val="20"/>
+        </w:rPr>
+        <w:t xml:space="preserve">        </w:t>
+      </w:r>
+      <w:proofErr w:type="spellStart"/>
+      <w:r>
+        <w:rPr>
+          <w:rFonts w:ascii="Courier New" w:hAnsi="Courier New" w:cs="Courier New"/>
+          <w:color w:val="000000"/>
+          <w:sz w:val="20"/>
+          <w:szCs w:val="20"/>
+        </w:rPr>
+        <w:t>flag_t</w:t>
+      </w:r>
+      <w:proofErr w:type="spellEnd"/>
+      <w:r>
+        <w:rPr>
+          <w:rFonts w:ascii="Courier New" w:hAnsi="Courier New" w:cs="Courier New"/>
+          <w:color w:val="000000"/>
+          <w:sz w:val="20"/>
+          <w:szCs w:val="20"/>
+        </w:rPr>
+        <w:t xml:space="preserve"> = </w:t>
+      </w:r>
+      <w:proofErr w:type="spellStart"/>
+      <w:r>
+        <w:rPr>
+          <w:rFonts w:ascii="Courier New" w:hAnsi="Courier New" w:cs="Courier New"/>
+          <w:color w:val="000000"/>
+          <w:sz w:val="20"/>
+          <w:szCs w:val="20"/>
+        </w:rPr>
+        <w:t>flag_t</w:t>
+      </w:r>
+      <w:proofErr w:type="spellEnd"/>
+      <w:r>
+        <w:rPr>
+          <w:rFonts w:ascii="Courier New" w:hAnsi="Courier New" w:cs="Courier New"/>
+          <w:color w:val="000000"/>
+          <w:sz w:val="20"/>
+          <w:szCs w:val="20"/>
+        </w:rPr>
+        <w:t xml:space="preserve"> + 1;</w:t>
+      </w:r>
+    </w:p>
+    <w:p>
+      <w:pPr>
+        <w:autoSpaceDE w:val="0"/>
+        <w:autoSpaceDN w:val="0"/>
+        <w:adjustRightInd w:val="0"/>
+        <w:spacing w:after="0" w:line="240" w:lineRule="auto"/>
+        <w:rPr>
+          <w:rFonts w:ascii="Courier New" w:hAnsi="Courier New" w:cs="Courier New"/>
+          <w:sz w:val="24"/>
+          <w:szCs w:val="24"/>
+        </w:rPr>
+      </w:pPr>
+      <w:r>
+        <w:rPr>
+          <w:rFonts w:ascii="Courier New" w:hAnsi="Courier New" w:cs="Courier New"/>
+          <w:color w:val="000000"/>
+          <w:sz w:val="20"/>
+          <w:szCs w:val="20"/>
+        </w:rPr>
+        <w:t xml:space="preserve">        </w:t>
+      </w:r>
+    </w:p>
+    <w:p>
+      <w:pPr>
+        <w:autoSpaceDE w:val="0"/>
+        <w:autoSpaceDN w:val="0"/>
+        <w:adjustRightInd w:val="0"/>
+        <w:spacing w:after="0" w:line="240" w:lineRule="auto"/>
+        <w:rPr>
+          <w:rFonts w:ascii="Courier New" w:hAnsi="Courier New" w:cs="Courier New"/>
+          <w:sz w:val="24"/>
+          <w:szCs w:val="24"/>
+        </w:rPr>
+      </w:pPr>
+      <w:r>
+        <w:rPr>
+          <w:rFonts w:ascii="Courier New" w:hAnsi="Courier New" w:cs="Courier New"/>
+          <w:color w:val="000000"/>
+          <w:sz w:val="20"/>
+          <w:szCs w:val="20"/>
+        </w:rPr>
+        <w:t xml:space="preserve">    </w:t>
+      </w:r>
       <w:proofErr w:type="gramStart"/>
       <w:r>
         <w:rPr>
@@ -2067,6 +3558,168 @@
         <w:t>end</w:t>
       </w:r>
       <w:proofErr w:type="gramEnd"/>
+      <w:r>
+        <w:rPr>
+          <w:rFonts w:ascii="Courier New" w:hAnsi="Courier New" w:cs="Courier New"/>
+          <w:color w:val="000000"/>
+          <w:sz w:val="20"/>
+          <w:szCs w:val="20"/>
+        </w:rPr>
+        <w:t xml:space="preserve">    </w:t>
+      </w:r>
+    </w:p>
+    <w:p>
+      <w:pPr>
+        <w:autoSpaceDE w:val="0"/>
+        <w:autoSpaceDN w:val="0"/>
+        <w:adjustRightInd w:val="0"/>
+        <w:spacing w:after="0" w:line="240" w:lineRule="auto"/>
+        <w:rPr>
+          <w:rFonts w:ascii="Courier New" w:hAnsi="Courier New" w:cs="Courier New"/>
+          <w:sz w:val="24"/>
+          <w:szCs w:val="24"/>
+        </w:rPr>
+      </w:pPr>
+      <w:r>
+        <w:rPr>
+          <w:rFonts w:ascii="Courier New" w:hAnsi="Courier New" w:cs="Courier New"/>
+          <w:color w:val="000000"/>
+          <w:sz w:val="20"/>
+          <w:szCs w:val="20"/>
+        </w:rPr>
+        <w:t xml:space="preserve">    error2 = </w:t>
+      </w:r>
+      <w:proofErr w:type="spellStart"/>
+      <w:r>
+        <w:rPr>
+          <w:rFonts w:ascii="Courier New" w:hAnsi="Courier New" w:cs="Courier New"/>
+          <w:color w:val="000000"/>
+          <w:sz w:val="20"/>
+          <w:szCs w:val="20"/>
+        </w:rPr>
+        <w:t>std</w:t>
+      </w:r>
+      <w:proofErr w:type="spellEnd"/>
+      <w:r>
+        <w:rPr>
+          <w:rFonts w:ascii="Courier New" w:hAnsi="Courier New" w:cs="Courier New"/>
+          <w:color w:val="000000"/>
+          <w:sz w:val="20"/>
+          <w:szCs w:val="20"/>
+        </w:rPr>
+        <w:t>(</w:t>
+      </w:r>
+      <w:proofErr w:type="gramStart"/>
+      <w:r>
+        <w:rPr>
+          <w:rFonts w:ascii="Courier New" w:hAnsi="Courier New" w:cs="Courier New"/>
+          <w:color w:val="000000"/>
+          <w:sz w:val="20"/>
+          <w:szCs w:val="20"/>
+        </w:rPr>
+        <w:t>r(</w:t>
+      </w:r>
+      <w:proofErr w:type="gramEnd"/>
+      <w:r>
+        <w:rPr>
+          <w:rFonts w:ascii="Courier New" w:hAnsi="Courier New" w:cs="Courier New"/>
+          <w:color w:val="000000"/>
+          <w:sz w:val="20"/>
+          <w:szCs w:val="20"/>
+        </w:rPr>
+        <w:t>T-50:T));</w:t>
+      </w:r>
+    </w:p>
+    <w:p>
+      <w:pPr>
+        <w:autoSpaceDE w:val="0"/>
+        <w:autoSpaceDN w:val="0"/>
+        <w:adjustRightInd w:val="0"/>
+        <w:spacing w:after="0" w:line="240" w:lineRule="auto"/>
+        <w:rPr>
+          <w:rFonts w:ascii="Courier New" w:hAnsi="Courier New" w:cs="Courier New"/>
+          <w:sz w:val="24"/>
+          <w:szCs w:val="24"/>
+        </w:rPr>
+      </w:pPr>
+      <w:r>
+        <w:rPr>
+          <w:rFonts w:ascii="Courier New" w:hAnsi="Courier New" w:cs="Courier New"/>
+          <w:color w:val="000000"/>
+          <w:sz w:val="20"/>
+          <w:szCs w:val="20"/>
+        </w:rPr>
+        <w:t xml:space="preserve">    </w:t>
+      </w:r>
+      <w:proofErr w:type="gramStart"/>
+      <w:r>
+        <w:rPr>
+          <w:rFonts w:ascii="Courier New" w:hAnsi="Courier New" w:cs="Courier New"/>
+          <w:color w:val="0000FF"/>
+          <w:sz w:val="20"/>
+          <w:szCs w:val="20"/>
+        </w:rPr>
+        <w:t>if</w:t>
+      </w:r>
+      <w:r>
+        <w:rPr>
+          <w:rFonts w:ascii="Courier New" w:hAnsi="Courier New" w:cs="Courier New"/>
+          <w:color w:val="000000"/>
+          <w:sz w:val="20"/>
+          <w:szCs w:val="20"/>
+        </w:rPr>
+        <w:t>(</w:t>
+      </w:r>
+      <w:proofErr w:type="gramEnd"/>
+      <w:r>
+        <w:rPr>
+          <w:rFonts w:ascii="Courier New" w:hAnsi="Courier New" w:cs="Courier New"/>
+          <w:color w:val="000000"/>
+          <w:sz w:val="20"/>
+          <w:szCs w:val="20"/>
+        </w:rPr>
+        <w:t>error2&lt;</w:t>
+      </w:r>
+      <w:proofErr w:type="spellStart"/>
+      <w:r>
+        <w:rPr>
+          <w:rFonts w:ascii="Courier New" w:hAnsi="Courier New" w:cs="Courier New"/>
+          <w:color w:val="000000"/>
+          <w:sz w:val="20"/>
+          <w:szCs w:val="20"/>
+        </w:rPr>
+        <w:t>tol</w:t>
+      </w:r>
+      <w:proofErr w:type="spellEnd"/>
+      <w:r>
+        <w:rPr>
+          <w:rFonts w:ascii="Courier New" w:hAnsi="Courier New" w:cs="Courier New"/>
+          <w:color w:val="000000"/>
+          <w:sz w:val="20"/>
+          <w:szCs w:val="20"/>
+        </w:rPr>
+        <w:t xml:space="preserve"> &amp;&amp; </w:t>
+      </w:r>
+      <w:proofErr w:type="spellStart"/>
+      <w:r>
+        <w:rPr>
+          <w:rFonts w:ascii="Courier New" w:hAnsi="Courier New" w:cs="Courier New"/>
+          <w:color w:val="000000"/>
+          <w:sz w:val="20"/>
+          <w:szCs w:val="20"/>
+        </w:rPr>
+        <w:t>flag_r</w:t>
+      </w:r>
+      <w:proofErr w:type="spellEnd"/>
+      <w:r>
+        <w:rPr>
+          <w:rFonts w:ascii="Courier New" w:hAnsi="Courier New" w:cs="Courier New"/>
+          <w:color w:val="000000"/>
+          <w:sz w:val="20"/>
+          <w:szCs w:val="20"/>
+        </w:rPr>
+        <w:t xml:space="preserve"> ==0)</w:t>
+      </w:r>
     </w:p>
     <w:p>
       <w:pPr>
@@ -2089,6 +3742,110 @@
         </w:rPr>
         <w:t xml:space="preserve">        </w:t>
       </w:r>
+      <w:proofErr w:type="spellStart"/>
+      <w:r>
+        <w:rPr>
+          <w:rFonts w:ascii="Courier New" w:hAnsi="Courier New" w:cs="Courier New"/>
+          <w:color w:val="000000"/>
+          <w:sz w:val="20"/>
+          <w:szCs w:val="20"/>
+        </w:rPr>
+        <w:t>Kc_r</w:t>
+      </w:r>
+      <w:proofErr w:type="spellEnd"/>
+      <w:r>
+        <w:rPr>
+          <w:rFonts w:ascii="Courier New" w:hAnsi="Courier New" w:cs="Courier New"/>
+          <w:color w:val="000000"/>
+          <w:sz w:val="20"/>
+          <w:szCs w:val="20"/>
+        </w:rPr>
+        <w:t xml:space="preserve"> = K;</w:t>
+      </w:r>
+    </w:p>
+    <w:p>
+      <w:pPr>
+        <w:autoSpaceDE w:val="0"/>
+        <w:autoSpaceDN w:val="0"/>
+        <w:adjustRightInd w:val="0"/>
+        <w:spacing w:after="0" w:line="240" w:lineRule="auto"/>
+        <w:rPr>
+          <w:rFonts w:ascii="Courier New" w:hAnsi="Courier New" w:cs="Courier New"/>
+          <w:sz w:val="24"/>
+          <w:szCs w:val="24"/>
+        </w:rPr>
+      </w:pPr>
+      <w:r>
+        <w:rPr>
+          <w:rFonts w:ascii="Courier New" w:hAnsi="Courier New" w:cs="Courier New"/>
+          <w:color w:val="000000"/>
+          <w:sz w:val="20"/>
+          <w:szCs w:val="20"/>
+        </w:rPr>
+        <w:t xml:space="preserve">        </w:t>
+      </w:r>
+      <w:proofErr w:type="spellStart"/>
+      <w:r>
+        <w:rPr>
+          <w:rFonts w:ascii="Courier New" w:hAnsi="Courier New" w:cs="Courier New"/>
+          <w:color w:val="000000"/>
+          <w:sz w:val="20"/>
+          <w:szCs w:val="20"/>
+        </w:rPr>
+        <w:t>flag_r</w:t>
+      </w:r>
+      <w:proofErr w:type="spellEnd"/>
+      <w:r>
+        <w:rPr>
+          <w:rFonts w:ascii="Courier New" w:hAnsi="Courier New" w:cs="Courier New"/>
+          <w:color w:val="000000"/>
+          <w:sz w:val="20"/>
+          <w:szCs w:val="20"/>
+        </w:rPr>
+        <w:t xml:space="preserve"> = </w:t>
+      </w:r>
+      <w:proofErr w:type="spellStart"/>
+      <w:r>
+        <w:rPr>
+          <w:rFonts w:ascii="Courier New" w:hAnsi="Courier New" w:cs="Courier New"/>
+          <w:color w:val="000000"/>
+          <w:sz w:val="20"/>
+          <w:szCs w:val="20"/>
+        </w:rPr>
+        <w:t>flag_r</w:t>
+      </w:r>
+      <w:proofErr w:type="spellEnd"/>
+      <w:r>
+        <w:rPr>
+          <w:rFonts w:ascii="Courier New" w:hAnsi="Courier New" w:cs="Courier New"/>
+          <w:color w:val="000000"/>
+          <w:sz w:val="20"/>
+          <w:szCs w:val="20"/>
+        </w:rPr>
+        <w:t xml:space="preserve"> + 1;</w:t>
+      </w:r>
+    </w:p>
+    <w:p>
+      <w:pPr>
+        <w:autoSpaceDE w:val="0"/>
+        <w:autoSpaceDN w:val="0"/>
+        <w:adjustRightInd w:val="0"/>
+        <w:spacing w:after="0" w:line="240" w:lineRule="auto"/>
+        <w:rPr>
+          <w:rFonts w:ascii="Courier New" w:hAnsi="Courier New" w:cs="Courier New"/>
+          <w:sz w:val="24"/>
+          <w:szCs w:val="24"/>
+        </w:rPr>
+      </w:pPr>
+      <w:r>
+        <w:rPr>
+          <w:rFonts w:ascii="Courier New" w:hAnsi="Courier New" w:cs="Courier New"/>
+          <w:color w:val="000000"/>
+          <w:sz w:val="20"/>
+          <w:szCs w:val="20"/>
+        </w:rPr>
+        <w:t xml:space="preserve">    </w:t>
+      </w:r>
       <w:proofErr w:type="gramStart"/>
       <w:r>
         <w:rPr>
@@ -2097,9 +3854,68 @@
           <w:sz w:val="20"/>
           <w:szCs w:val="20"/>
         </w:rPr>
-        <w:t>for</w:t>
-      </w:r>
-      <w:proofErr w:type="gramEnd"/>
+        <w:t>end</w:t>
+      </w:r>
+      <w:proofErr w:type="gramEnd"/>
+    </w:p>
+    <w:p>
+      <w:pPr>
+        <w:autoSpaceDE w:val="0"/>
+        <w:autoSpaceDN w:val="0"/>
+        <w:adjustRightInd w:val="0"/>
+        <w:spacing w:after="0" w:line="240" w:lineRule="auto"/>
+        <w:rPr>
+          <w:rFonts w:ascii="Courier New" w:hAnsi="Courier New" w:cs="Courier New"/>
+          <w:sz w:val="24"/>
+          <w:szCs w:val="24"/>
+        </w:rPr>
+      </w:pPr>
+      <w:proofErr w:type="gramStart"/>
+      <w:r>
+        <w:rPr>
+          <w:rFonts w:ascii="Courier New" w:hAnsi="Courier New" w:cs="Courier New"/>
+          <w:color w:val="0000FF"/>
+          <w:sz w:val="20"/>
+          <w:szCs w:val="20"/>
+        </w:rPr>
+        <w:t>end</w:t>
+      </w:r>
+      <w:proofErr w:type="gramEnd"/>
+    </w:p>
+    <w:p>
+      <w:pPr>
+        <w:autoSpaceDE w:val="0"/>
+        <w:autoSpaceDN w:val="0"/>
+        <w:adjustRightInd w:val="0"/>
+        <w:spacing w:after="0" w:line="240" w:lineRule="auto"/>
+        <w:rPr>
+          <w:rFonts w:ascii="Courier New" w:hAnsi="Courier New" w:cs="Courier New"/>
+          <w:sz w:val="24"/>
+          <w:szCs w:val="24"/>
+        </w:rPr>
+      </w:pPr>
+      <w:r>
+        <w:rPr>
+          <w:rFonts w:ascii="Courier New" w:hAnsi="Courier New" w:cs="Courier New"/>
+          <w:color w:val="000000"/>
+          <w:sz w:val="20"/>
+          <w:szCs w:val="20"/>
+        </w:rPr>
+        <w:t>K = 1:1:500;</w:t>
+      </w:r>
+    </w:p>
+    <w:p>
+      <w:pPr>
+        <w:autoSpaceDE w:val="0"/>
+        <w:autoSpaceDN w:val="0"/>
+        <w:adjustRightInd w:val="0"/>
+        <w:spacing w:after="0" w:line="240" w:lineRule="auto"/>
+        <w:rPr>
+          <w:rFonts w:ascii="Courier New" w:hAnsi="Courier New" w:cs="Courier New"/>
+          <w:sz w:val="24"/>
+          <w:szCs w:val="24"/>
+        </w:rPr>
+      </w:pPr>
       <w:r>
         <w:rPr>
           <w:rFonts w:ascii="Courier New" w:hAnsi="Courier New" w:cs="Courier New"/>
@@ -2109,1791 +3925,184 @@
         </w:rPr>
         <w:t xml:space="preserve"> </w:t>
       </w:r>
-      <w:proofErr w:type="spellStart"/>
-      <w:r>
-        <w:rPr>
-          <w:rFonts w:ascii="Courier New" w:hAnsi="Courier New" w:cs="Courier New"/>
-          <w:color w:val="000000"/>
-          <w:sz w:val="20"/>
-          <w:szCs w:val="20"/>
-        </w:rPr>
-        <w:t>i</w:t>
-      </w:r>
-      <w:proofErr w:type="spellEnd"/>
-      <w:r>
-        <w:rPr>
-          <w:rFonts w:ascii="Courier New" w:hAnsi="Courier New" w:cs="Courier New"/>
-          <w:color w:val="000000"/>
-          <w:sz w:val="20"/>
-          <w:szCs w:val="20"/>
-        </w:rPr>
-        <w:t xml:space="preserve"> =1:N</w:t>
-      </w:r>
-    </w:p>
-    <w:p>
-      <w:pPr>
-        <w:autoSpaceDE w:val="0"/>
-        <w:autoSpaceDN w:val="0"/>
-        <w:adjustRightInd w:val="0"/>
-        <w:spacing w:after="0" w:line="240" w:lineRule="auto"/>
-        <w:rPr>
-          <w:rFonts w:ascii="Courier New" w:hAnsi="Courier New" w:cs="Courier New"/>
-          <w:sz w:val="24"/>
-          <w:szCs w:val="24"/>
-        </w:rPr>
-      </w:pPr>
-      <w:r>
-        <w:rPr>
-          <w:rFonts w:ascii="Courier New" w:hAnsi="Courier New" w:cs="Courier New"/>
-          <w:color w:val="000000"/>
-          <w:sz w:val="20"/>
-          <w:szCs w:val="20"/>
-        </w:rPr>
-        <w:t xml:space="preserve">            </w:t>
-      </w:r>
-      <w:proofErr w:type="gramStart"/>
-      <w:r>
-        <w:rPr>
-          <w:rFonts w:ascii="Courier New" w:hAnsi="Courier New" w:cs="Courier New"/>
-          <w:color w:val="0000FF"/>
-          <w:sz w:val="20"/>
-          <w:szCs w:val="20"/>
-        </w:rPr>
-        <w:t>for</w:t>
-      </w:r>
-      <w:proofErr w:type="gramEnd"/>
-      <w:r>
-        <w:rPr>
-          <w:rFonts w:ascii="Courier New" w:hAnsi="Courier New" w:cs="Courier New"/>
-          <w:color w:val="000000"/>
-          <w:sz w:val="20"/>
-          <w:szCs w:val="20"/>
-        </w:rPr>
-        <w:t xml:space="preserve"> j = 1:N</w:t>
-      </w:r>
-    </w:p>
-    <w:p>
-      <w:pPr>
-        <w:autoSpaceDE w:val="0"/>
-        <w:autoSpaceDN w:val="0"/>
-        <w:adjustRightInd w:val="0"/>
-        <w:spacing w:after="0" w:line="240" w:lineRule="auto"/>
-        <w:rPr>
-          <w:rFonts w:ascii="Courier New" w:hAnsi="Courier New" w:cs="Courier New"/>
-          <w:sz w:val="24"/>
-          <w:szCs w:val="24"/>
-        </w:rPr>
-      </w:pPr>
-      <w:r>
-        <w:rPr>
-          <w:rFonts w:ascii="Courier New" w:hAnsi="Courier New" w:cs="Courier New"/>
-          <w:color w:val="000000"/>
-          <w:sz w:val="20"/>
-          <w:szCs w:val="20"/>
-        </w:rPr>
-        <w:t xml:space="preserve">                </w:t>
-      </w:r>
-      <w:proofErr w:type="spellStart"/>
-      <w:r>
-        <w:rPr>
-          <w:rFonts w:ascii="Courier New" w:hAnsi="Courier New" w:cs="Courier New"/>
-          <w:color w:val="000000"/>
-          <w:sz w:val="20"/>
-          <w:szCs w:val="20"/>
-        </w:rPr>
-        <w:t>r_</w:t>
-      </w:r>
-      <w:proofErr w:type="gramStart"/>
-      <w:r>
-        <w:rPr>
-          <w:rFonts w:ascii="Courier New" w:hAnsi="Courier New" w:cs="Courier New"/>
-          <w:color w:val="000000"/>
-          <w:sz w:val="20"/>
-          <w:szCs w:val="20"/>
-        </w:rPr>
-        <w:t>cos</w:t>
-      </w:r>
-      <w:proofErr w:type="spellEnd"/>
-      <w:r>
-        <w:rPr>
-          <w:rFonts w:ascii="Courier New" w:hAnsi="Courier New" w:cs="Courier New"/>
-          <w:color w:val="000000"/>
-          <w:sz w:val="20"/>
-          <w:szCs w:val="20"/>
-        </w:rPr>
-        <w:t>(</w:t>
-      </w:r>
-      <w:proofErr w:type="gramEnd"/>
-      <w:r>
-        <w:rPr>
-          <w:rFonts w:ascii="Courier New" w:hAnsi="Courier New" w:cs="Courier New"/>
-          <w:color w:val="000000"/>
-          <w:sz w:val="20"/>
-          <w:szCs w:val="20"/>
-        </w:rPr>
-        <w:t xml:space="preserve">t) = </w:t>
-      </w:r>
-      <w:proofErr w:type="spellStart"/>
-      <w:r>
-        <w:rPr>
-          <w:rFonts w:ascii="Courier New" w:hAnsi="Courier New" w:cs="Courier New"/>
-          <w:color w:val="000000"/>
-          <w:sz w:val="20"/>
-          <w:szCs w:val="20"/>
-        </w:rPr>
-        <w:t>r_cos</w:t>
-      </w:r>
-      <w:proofErr w:type="spellEnd"/>
-      <w:r>
-        <w:rPr>
-          <w:rFonts w:ascii="Courier New" w:hAnsi="Courier New" w:cs="Courier New"/>
-          <w:color w:val="000000"/>
-          <w:sz w:val="20"/>
-          <w:szCs w:val="20"/>
-        </w:rPr>
-        <w:t>(t) + (1/N)*</w:t>
-      </w:r>
-      <w:proofErr w:type="spellStart"/>
-      <w:r>
-        <w:rPr>
-          <w:rFonts w:ascii="Courier New" w:hAnsi="Courier New" w:cs="Courier New"/>
-          <w:color w:val="000000"/>
-          <w:sz w:val="20"/>
-          <w:szCs w:val="20"/>
-        </w:rPr>
-        <w:t>cos</w:t>
-      </w:r>
-      <w:proofErr w:type="spellEnd"/>
-      <w:r>
-        <w:rPr>
-          <w:rFonts w:ascii="Courier New" w:hAnsi="Courier New" w:cs="Courier New"/>
-          <w:color w:val="000000"/>
-          <w:sz w:val="20"/>
-          <w:szCs w:val="20"/>
-        </w:rPr>
-        <w:t>(theta(</w:t>
-      </w:r>
-      <w:proofErr w:type="spellStart"/>
-      <w:r>
-        <w:rPr>
-          <w:rFonts w:ascii="Courier New" w:hAnsi="Courier New" w:cs="Courier New"/>
-          <w:color w:val="000000"/>
-          <w:sz w:val="20"/>
-          <w:szCs w:val="20"/>
-        </w:rPr>
-        <w:t>t,j</w:t>
-      </w:r>
-      <w:proofErr w:type="spellEnd"/>
-      <w:r>
-        <w:rPr>
-          <w:rFonts w:ascii="Courier New" w:hAnsi="Courier New" w:cs="Courier New"/>
-          <w:color w:val="000000"/>
-          <w:sz w:val="20"/>
-          <w:szCs w:val="20"/>
-        </w:rPr>
-        <w:t>)-theta(</w:t>
-      </w:r>
-      <w:proofErr w:type="spellStart"/>
-      <w:r>
-        <w:rPr>
-          <w:rFonts w:ascii="Courier New" w:hAnsi="Courier New" w:cs="Courier New"/>
-          <w:color w:val="000000"/>
-          <w:sz w:val="20"/>
-          <w:szCs w:val="20"/>
-        </w:rPr>
-        <w:t>t,i</w:t>
-      </w:r>
-      <w:proofErr w:type="spellEnd"/>
-      <w:r>
-        <w:rPr>
-          <w:rFonts w:ascii="Courier New" w:hAnsi="Courier New" w:cs="Courier New"/>
-          <w:color w:val="000000"/>
-          <w:sz w:val="20"/>
-          <w:szCs w:val="20"/>
-        </w:rPr>
-        <w:t>));</w:t>
-      </w:r>
-    </w:p>
-    <w:p>
-      <w:pPr>
-        <w:autoSpaceDE w:val="0"/>
-        <w:autoSpaceDN w:val="0"/>
-        <w:adjustRightInd w:val="0"/>
-        <w:spacing w:after="0" w:line="240" w:lineRule="auto"/>
-        <w:rPr>
-          <w:rFonts w:ascii="Courier New" w:hAnsi="Courier New" w:cs="Courier New"/>
-          <w:sz w:val="24"/>
-          <w:szCs w:val="24"/>
-        </w:rPr>
-      </w:pPr>
-      <w:r>
-        <w:rPr>
-          <w:rFonts w:ascii="Courier New" w:hAnsi="Courier New" w:cs="Courier New"/>
-          <w:color w:val="000000"/>
-          <w:sz w:val="20"/>
-          <w:szCs w:val="20"/>
-        </w:rPr>
-        <w:t xml:space="preserve">                </w:t>
-      </w:r>
-      <w:proofErr w:type="spellStart"/>
-      <w:r>
-        <w:rPr>
-          <w:rFonts w:ascii="Courier New" w:hAnsi="Courier New" w:cs="Courier New"/>
-          <w:color w:val="000000"/>
-          <w:sz w:val="20"/>
-          <w:szCs w:val="20"/>
-        </w:rPr>
-        <w:t>r_</w:t>
-      </w:r>
-      <w:proofErr w:type="gramStart"/>
-      <w:r>
-        <w:rPr>
-          <w:rFonts w:ascii="Courier New" w:hAnsi="Courier New" w:cs="Courier New"/>
-          <w:color w:val="000000"/>
-          <w:sz w:val="20"/>
-          <w:szCs w:val="20"/>
-        </w:rPr>
-        <w:t>sin</w:t>
-      </w:r>
-      <w:proofErr w:type="spellEnd"/>
-      <w:r>
-        <w:rPr>
-          <w:rFonts w:ascii="Courier New" w:hAnsi="Courier New" w:cs="Courier New"/>
-          <w:color w:val="000000"/>
-          <w:sz w:val="20"/>
-          <w:szCs w:val="20"/>
-        </w:rPr>
-        <w:t>(</w:t>
-      </w:r>
-      <w:proofErr w:type="gramEnd"/>
-      <w:r>
-        <w:rPr>
-          <w:rFonts w:ascii="Courier New" w:hAnsi="Courier New" w:cs="Courier New"/>
-          <w:color w:val="000000"/>
-          <w:sz w:val="20"/>
-          <w:szCs w:val="20"/>
-        </w:rPr>
-        <w:t xml:space="preserve">t) = </w:t>
-      </w:r>
-      <w:proofErr w:type="spellStart"/>
-      <w:r>
-        <w:rPr>
-          <w:rFonts w:ascii="Courier New" w:hAnsi="Courier New" w:cs="Courier New"/>
-          <w:color w:val="000000"/>
-          <w:sz w:val="20"/>
-          <w:szCs w:val="20"/>
-        </w:rPr>
-        <w:t>r_sin</w:t>
-      </w:r>
-      <w:proofErr w:type="spellEnd"/>
-      <w:r>
-        <w:rPr>
-          <w:rFonts w:ascii="Courier New" w:hAnsi="Courier New" w:cs="Courier New"/>
-          <w:color w:val="000000"/>
-          <w:sz w:val="20"/>
-          <w:szCs w:val="20"/>
-        </w:rPr>
-        <w:t>(t) + (1/N)*sin(theta(</w:t>
-      </w:r>
-      <w:proofErr w:type="spellStart"/>
-      <w:r>
-        <w:rPr>
-          <w:rFonts w:ascii="Courier New" w:hAnsi="Courier New" w:cs="Courier New"/>
-          <w:color w:val="000000"/>
-          <w:sz w:val="20"/>
-          <w:szCs w:val="20"/>
-        </w:rPr>
-        <w:t>t,j</w:t>
-      </w:r>
-      <w:proofErr w:type="spellEnd"/>
-      <w:r>
-        <w:rPr>
-          <w:rFonts w:ascii="Courier New" w:hAnsi="Courier New" w:cs="Courier New"/>
-          <w:color w:val="000000"/>
-          <w:sz w:val="20"/>
-          <w:szCs w:val="20"/>
-        </w:rPr>
-        <w:t>)-theta(</w:t>
-      </w:r>
-      <w:proofErr w:type="spellStart"/>
-      <w:r>
-        <w:rPr>
-          <w:rFonts w:ascii="Courier New" w:hAnsi="Courier New" w:cs="Courier New"/>
-          <w:color w:val="000000"/>
-          <w:sz w:val="20"/>
-          <w:szCs w:val="20"/>
-        </w:rPr>
-        <w:t>t,i</w:t>
-      </w:r>
-      <w:proofErr w:type="spellEnd"/>
-      <w:r>
-        <w:rPr>
-          <w:rFonts w:ascii="Courier New" w:hAnsi="Courier New" w:cs="Courier New"/>
-          <w:color w:val="000000"/>
-          <w:sz w:val="20"/>
-          <w:szCs w:val="20"/>
-        </w:rPr>
-        <w:t>));</w:t>
-      </w:r>
-    </w:p>
-    <w:p>
-      <w:pPr>
-        <w:autoSpaceDE w:val="0"/>
-        <w:autoSpaceDN w:val="0"/>
-        <w:adjustRightInd w:val="0"/>
-        <w:spacing w:after="0" w:line="240" w:lineRule="auto"/>
-        <w:rPr>
-          <w:rFonts w:ascii="Courier New" w:hAnsi="Courier New" w:cs="Courier New"/>
-          <w:sz w:val="24"/>
-          <w:szCs w:val="24"/>
-        </w:rPr>
-      </w:pPr>
-      <w:r>
-        <w:rPr>
-          <w:rFonts w:ascii="Courier New" w:hAnsi="Courier New" w:cs="Courier New"/>
-          <w:color w:val="000000"/>
-          <w:sz w:val="20"/>
-          <w:szCs w:val="20"/>
-        </w:rPr>
-        <w:t xml:space="preserve">            </w:t>
-      </w:r>
-      <w:proofErr w:type="gramStart"/>
-      <w:r>
-        <w:rPr>
-          <w:rFonts w:ascii="Courier New" w:hAnsi="Courier New" w:cs="Courier New"/>
-          <w:color w:val="0000FF"/>
-          <w:sz w:val="20"/>
-          <w:szCs w:val="20"/>
-        </w:rPr>
-        <w:t>end</w:t>
-      </w:r>
-      <w:proofErr w:type="gramEnd"/>
-    </w:p>
-    <w:p>
-      <w:pPr>
-        <w:autoSpaceDE w:val="0"/>
-        <w:autoSpaceDN w:val="0"/>
-        <w:adjustRightInd w:val="0"/>
-        <w:spacing w:after="0" w:line="240" w:lineRule="auto"/>
-        <w:rPr>
-          <w:rFonts w:ascii="Courier New" w:hAnsi="Courier New" w:cs="Courier New"/>
-          <w:sz w:val="24"/>
-          <w:szCs w:val="24"/>
-        </w:rPr>
-      </w:pPr>
-      <w:r>
-        <w:rPr>
-          <w:rFonts w:ascii="Courier New" w:hAnsi="Courier New" w:cs="Courier New"/>
-          <w:color w:val="000000"/>
-          <w:sz w:val="20"/>
-          <w:szCs w:val="20"/>
-        </w:rPr>
-        <w:t xml:space="preserve">        </w:t>
-      </w:r>
-      <w:proofErr w:type="gramStart"/>
-      <w:r>
-        <w:rPr>
-          <w:rFonts w:ascii="Courier New" w:hAnsi="Courier New" w:cs="Courier New"/>
-          <w:color w:val="0000FF"/>
-          <w:sz w:val="20"/>
-          <w:szCs w:val="20"/>
-        </w:rPr>
-        <w:t>end</w:t>
-      </w:r>
-      <w:proofErr w:type="gramEnd"/>
-    </w:p>
-    <w:p>
-      <w:pPr>
-        <w:autoSpaceDE w:val="0"/>
-        <w:autoSpaceDN w:val="0"/>
-        <w:adjustRightInd w:val="0"/>
-        <w:spacing w:after="0" w:line="240" w:lineRule="auto"/>
-        <w:rPr>
-          <w:rFonts w:ascii="Courier New" w:hAnsi="Courier New" w:cs="Courier New"/>
-          <w:sz w:val="24"/>
-          <w:szCs w:val="24"/>
-        </w:rPr>
-      </w:pPr>
-      <w:r>
-        <w:rPr>
-          <w:rFonts w:ascii="Courier New" w:hAnsi="Courier New" w:cs="Courier New"/>
-          <w:color w:val="000000"/>
-          <w:sz w:val="20"/>
-          <w:szCs w:val="20"/>
-        </w:rPr>
-        <w:t xml:space="preserve">        </w:t>
-      </w:r>
-      <w:proofErr w:type="spellStart"/>
-      <w:r>
-        <w:rPr>
-          <w:rFonts w:ascii="Courier New" w:hAnsi="Courier New" w:cs="Courier New"/>
-          <w:color w:val="000000"/>
-          <w:sz w:val="20"/>
-          <w:szCs w:val="20"/>
-        </w:rPr>
-        <w:t>r_</w:t>
-      </w:r>
-      <w:proofErr w:type="gramStart"/>
-      <w:r>
-        <w:rPr>
-          <w:rFonts w:ascii="Courier New" w:hAnsi="Courier New" w:cs="Courier New"/>
-          <w:color w:val="000000"/>
-          <w:sz w:val="20"/>
-          <w:szCs w:val="20"/>
-        </w:rPr>
-        <w:t>cos</w:t>
-      </w:r>
-      <w:proofErr w:type="spellEnd"/>
-      <w:r>
-        <w:rPr>
-          <w:rFonts w:ascii="Courier New" w:hAnsi="Courier New" w:cs="Courier New"/>
-          <w:color w:val="000000"/>
-          <w:sz w:val="20"/>
-          <w:szCs w:val="20"/>
-        </w:rPr>
-        <w:t>(</w:t>
-      </w:r>
-      <w:proofErr w:type="gramEnd"/>
-      <w:r>
-        <w:rPr>
-          <w:rFonts w:ascii="Courier New" w:hAnsi="Courier New" w:cs="Courier New"/>
-          <w:color w:val="000000"/>
-          <w:sz w:val="20"/>
-          <w:szCs w:val="20"/>
-        </w:rPr>
-        <w:t xml:space="preserve">t) = </w:t>
-      </w:r>
-      <w:proofErr w:type="spellStart"/>
-      <w:r>
-        <w:rPr>
-          <w:rFonts w:ascii="Courier New" w:hAnsi="Courier New" w:cs="Courier New"/>
-          <w:color w:val="000000"/>
-          <w:sz w:val="20"/>
-          <w:szCs w:val="20"/>
-        </w:rPr>
-        <w:t>r_cos</w:t>
-      </w:r>
-      <w:proofErr w:type="spellEnd"/>
-      <w:r>
-        <w:rPr>
-          <w:rFonts w:ascii="Courier New" w:hAnsi="Courier New" w:cs="Courier New"/>
-          <w:color w:val="000000"/>
-          <w:sz w:val="20"/>
-          <w:szCs w:val="20"/>
-        </w:rPr>
-        <w:t>(t)/N;</w:t>
-      </w:r>
-    </w:p>
-    <w:p>
-      <w:pPr>
-        <w:autoSpaceDE w:val="0"/>
-        <w:autoSpaceDN w:val="0"/>
-        <w:adjustRightInd w:val="0"/>
-        <w:spacing w:after="0" w:line="240" w:lineRule="auto"/>
-        <w:rPr>
-          <w:rFonts w:ascii="Courier New" w:hAnsi="Courier New" w:cs="Courier New"/>
-          <w:sz w:val="24"/>
-          <w:szCs w:val="24"/>
-        </w:rPr>
-      </w:pPr>
-      <w:r>
-        <w:rPr>
-          <w:rFonts w:ascii="Courier New" w:hAnsi="Courier New" w:cs="Courier New"/>
-          <w:color w:val="000000"/>
-          <w:sz w:val="20"/>
-          <w:szCs w:val="20"/>
-        </w:rPr>
-        <w:t xml:space="preserve">        </w:t>
-      </w:r>
-      <w:proofErr w:type="spellStart"/>
-      <w:r>
-        <w:rPr>
-          <w:rFonts w:ascii="Courier New" w:hAnsi="Courier New" w:cs="Courier New"/>
-          <w:color w:val="000000"/>
-          <w:sz w:val="20"/>
-          <w:szCs w:val="20"/>
-        </w:rPr>
-        <w:t>r_</w:t>
-      </w:r>
-      <w:proofErr w:type="gramStart"/>
-      <w:r>
-        <w:rPr>
-          <w:rFonts w:ascii="Courier New" w:hAnsi="Courier New" w:cs="Courier New"/>
-          <w:color w:val="000000"/>
-          <w:sz w:val="20"/>
-          <w:szCs w:val="20"/>
-        </w:rPr>
-        <w:t>sin</w:t>
-      </w:r>
-      <w:proofErr w:type="spellEnd"/>
-      <w:r>
-        <w:rPr>
-          <w:rFonts w:ascii="Courier New" w:hAnsi="Courier New" w:cs="Courier New"/>
-          <w:color w:val="000000"/>
-          <w:sz w:val="20"/>
-          <w:szCs w:val="20"/>
-        </w:rPr>
-        <w:t>(</w:t>
-      </w:r>
-      <w:proofErr w:type="gramEnd"/>
-      <w:r>
-        <w:rPr>
-          <w:rFonts w:ascii="Courier New" w:hAnsi="Courier New" w:cs="Courier New"/>
-          <w:color w:val="000000"/>
-          <w:sz w:val="20"/>
-          <w:szCs w:val="20"/>
-        </w:rPr>
-        <w:t xml:space="preserve">t) = </w:t>
-      </w:r>
-      <w:proofErr w:type="spellStart"/>
-      <w:r>
-        <w:rPr>
-          <w:rFonts w:ascii="Courier New" w:hAnsi="Courier New" w:cs="Courier New"/>
-          <w:color w:val="000000"/>
-          <w:sz w:val="20"/>
-          <w:szCs w:val="20"/>
-        </w:rPr>
-        <w:t>r_sin</w:t>
-      </w:r>
-      <w:proofErr w:type="spellEnd"/>
-      <w:r>
-        <w:rPr>
-          <w:rFonts w:ascii="Courier New" w:hAnsi="Courier New" w:cs="Courier New"/>
-          <w:color w:val="000000"/>
-          <w:sz w:val="20"/>
-          <w:szCs w:val="20"/>
-        </w:rPr>
-        <w:t>(t)/N;</w:t>
-      </w:r>
-    </w:p>
-    <w:p>
-      <w:pPr>
-        <w:autoSpaceDE w:val="0"/>
-        <w:autoSpaceDN w:val="0"/>
-        <w:adjustRightInd w:val="0"/>
-        <w:spacing w:after="0" w:line="240" w:lineRule="auto"/>
-        <w:rPr>
-          <w:rFonts w:ascii="Courier New" w:hAnsi="Courier New" w:cs="Courier New"/>
-          <w:sz w:val="24"/>
-          <w:szCs w:val="24"/>
-        </w:rPr>
-      </w:pPr>
-      <w:r>
-        <w:rPr>
-          <w:rFonts w:ascii="Courier New" w:hAnsi="Courier New" w:cs="Courier New"/>
-          <w:color w:val="000000"/>
-          <w:sz w:val="20"/>
-          <w:szCs w:val="20"/>
-        </w:rPr>
-        <w:t xml:space="preserve">        </w:t>
-      </w:r>
-    </w:p>
-    <w:p>
-      <w:pPr>
-        <w:autoSpaceDE w:val="0"/>
-        <w:autoSpaceDN w:val="0"/>
-        <w:adjustRightInd w:val="0"/>
-        <w:spacing w:after="0" w:line="240" w:lineRule="auto"/>
-        <w:rPr>
-          <w:rFonts w:ascii="Courier New" w:hAnsi="Courier New" w:cs="Courier New"/>
-          <w:sz w:val="24"/>
-          <w:szCs w:val="24"/>
-        </w:rPr>
-      </w:pPr>
-      <w:r>
-        <w:rPr>
-          <w:rFonts w:ascii="Courier New" w:hAnsi="Courier New" w:cs="Courier New"/>
-          <w:color w:val="000000"/>
-          <w:sz w:val="20"/>
-          <w:szCs w:val="20"/>
+    </w:p>
+    <w:p>
+      <w:pPr>
+        <w:autoSpaceDE w:val="0"/>
+        <w:autoSpaceDN w:val="0"/>
+        <w:adjustRightInd w:val="0"/>
+        <w:spacing w:after="0" w:line="240" w:lineRule="auto"/>
+        <w:rPr>
+          <w:rFonts w:ascii="Courier New" w:hAnsi="Courier New" w:cs="Courier New"/>
+          <w:sz w:val="24"/>
+          <w:szCs w:val="24"/>
+        </w:rPr>
+      </w:pPr>
+      <w:r>
+        <w:rPr>
+          <w:rFonts w:ascii="Courier New" w:hAnsi="Courier New" w:cs="Courier New"/>
+          <w:color w:val="000000"/>
+          <w:sz w:val="20"/>
+          <w:szCs w:val="20"/>
+        </w:rPr>
+        <w:t xml:space="preserve"> </w:t>
+      </w:r>
+    </w:p>
+    <w:p>
+      <w:pPr>
+        <w:autoSpaceDE w:val="0"/>
+        <w:autoSpaceDN w:val="0"/>
+        <w:adjustRightInd w:val="0"/>
+        <w:spacing w:after="0" w:line="240" w:lineRule="auto"/>
+        <w:rPr>
+          <w:rFonts w:ascii="Courier New" w:hAnsi="Courier New" w:cs="Courier New"/>
+          <w:sz w:val="24"/>
+          <w:szCs w:val="24"/>
+        </w:rPr>
+      </w:pPr>
+    </w:p>
+    <w:p>
+      <w:pPr>
+        <w:autoSpaceDE w:val="0"/>
+        <w:autoSpaceDN w:val="0"/>
+        <w:adjustRightInd w:val="0"/>
+        <w:spacing w:after="0" w:line="240" w:lineRule="auto"/>
+        <w:rPr>
+          <w:rFonts w:ascii="Courier New" w:hAnsi="Courier New" w:cs="Courier New"/>
+          <w:sz w:val="24"/>
+          <w:szCs w:val="24"/>
+        </w:rPr>
+      </w:pPr>
+      <w:r>
+        <w:rPr>
+          <w:rFonts w:ascii="Courier New" w:hAnsi="Courier New" w:cs="Courier New"/>
+          <w:color w:val="000000"/>
+          <w:sz w:val="20"/>
+          <w:szCs w:val="20"/>
+        </w:rPr>
+        <w:t xml:space="preserve"> </w:t>
+      </w:r>
+    </w:p>
+    <w:p>
+      <w:pPr>
+        <w:autoSpaceDE w:val="0"/>
+        <w:autoSpaceDN w:val="0"/>
+        <w:adjustRightInd w:val="0"/>
+        <w:spacing w:after="0" w:line="240" w:lineRule="auto"/>
+        <w:rPr>
+          <w:rFonts w:ascii="Courier New" w:hAnsi="Courier New" w:cs="Courier New"/>
+          <w:sz w:val="24"/>
+          <w:szCs w:val="24"/>
+        </w:rPr>
+      </w:pPr>
+      <w:proofErr w:type="gramStart"/>
+      <w:r>
+        <w:rPr>
+          <w:rFonts w:ascii="Courier New" w:hAnsi="Courier New" w:cs="Courier New"/>
+          <w:color w:val="000000"/>
+          <w:sz w:val="20"/>
+          <w:szCs w:val="20"/>
+        </w:rPr>
+        <w:t>figure(</w:t>
+      </w:r>
+      <w:proofErr w:type="gramEnd"/>
+      <w:r>
+        <w:rPr>
+          <w:rFonts w:ascii="Courier New" w:hAnsi="Courier New" w:cs="Courier New"/>
+          <w:color w:val="000000"/>
+          <w:sz w:val="20"/>
+          <w:szCs w:val="20"/>
+        </w:rPr>
+        <w:t>1)</w:t>
+      </w:r>
+    </w:p>
+    <w:p>
+      <w:pPr>
+        <w:autoSpaceDE w:val="0"/>
+        <w:autoSpaceDN w:val="0"/>
+        <w:adjustRightInd w:val="0"/>
+        <w:spacing w:after="0" w:line="240" w:lineRule="auto"/>
+        <w:rPr>
+          <w:rFonts w:ascii="Courier New" w:hAnsi="Courier New" w:cs="Courier New"/>
+          <w:color w:val="000000"/>
+          <w:sz w:val="20"/>
+          <w:szCs w:val="20"/>
+        </w:rPr>
+      </w:pPr>
+      <w:proofErr w:type="gramStart"/>
+      <w:r>
+        <w:rPr>
+          <w:rFonts w:ascii="Courier New" w:hAnsi="Courier New" w:cs="Courier New"/>
+          <w:color w:val="000000"/>
+          <w:sz w:val="20"/>
+          <w:szCs w:val="20"/>
+        </w:rPr>
+        <w:t>plot(</w:t>
+      </w:r>
+      <w:proofErr w:type="spellStart"/>
+      <w:proofErr w:type="gramEnd"/>
+      <w:r>
+        <w:rPr>
+          <w:rFonts w:ascii="Courier New" w:hAnsi="Courier New" w:cs="Courier New"/>
+          <w:color w:val="000000"/>
+          <w:sz w:val="20"/>
+          <w:szCs w:val="20"/>
+        </w:rPr>
+        <w:t>K,theta_dot_k</w:t>
+      </w:r>
+      <w:proofErr w:type="spellEnd"/>
+      <w:r>
+        <w:rPr>
+          <w:rFonts w:ascii="Courier New" w:hAnsi="Courier New" w:cs="Courier New"/>
+          <w:color w:val="000000"/>
+          <w:sz w:val="20"/>
+          <w:szCs w:val="20"/>
+        </w:rPr>
+        <w:t>)</w:t>
+      </w:r>
+    </w:p>
+    <w:p>
+      <w:pPr>
+        <w:autoSpaceDE w:val="0"/>
+        <w:autoSpaceDN w:val="0"/>
+        <w:adjustRightInd w:val="0"/>
+        <w:spacing w:after="0" w:line="240" w:lineRule="auto"/>
+        <w:rPr>
+          <w:rFonts w:ascii="Courier New" w:hAnsi="Courier New" w:cs="Courier New"/>
+          <w:color w:val="000000"/>
+          <w:sz w:val="20"/>
+          <w:szCs w:val="20"/>
+        </w:rPr>
+      </w:pPr>
+    </w:p>
+    <w:p>
+      <w:pPr>
+        <w:autoSpaceDE w:val="0"/>
+        <w:autoSpaceDN w:val="0"/>
+        <w:adjustRightInd w:val="0"/>
+        <w:spacing w:after="0" w:line="240" w:lineRule="auto"/>
+        <w:rPr>
+          <w:rFonts w:ascii="Courier New" w:hAnsi="Courier New" w:cs="Courier New"/>
+          <w:color w:val="000000"/>
+          <w:sz w:val="20"/>
+          <w:szCs w:val="20"/>
+        </w:rPr>
+      </w:pPr>
+      <w:r>
+        <w:rPr>
+          <w:rFonts w:ascii="Courier New" w:hAnsi="Courier New" w:cs="Courier New"/>
+          <w:noProof/>
+          <w:color w:val="000000"/>
+          <w:sz w:val="20"/>
+          <w:szCs w:val="20"/>
+          <w:lang w:eastAsia="en-IN"/>
         </w:rPr>
         <w:lastRenderedPageBreak/>
-        <w:t xml:space="preserve">        </w:t>
-      </w:r>
-      <w:proofErr w:type="gramStart"/>
-      <w:r>
-        <w:rPr>
-          <w:rFonts w:ascii="Courier New" w:hAnsi="Courier New" w:cs="Courier New"/>
-          <w:color w:val="000000"/>
-          <w:sz w:val="20"/>
-          <w:szCs w:val="20"/>
-        </w:rPr>
-        <w:t>r(</w:t>
-      </w:r>
-      <w:proofErr w:type="gramEnd"/>
-      <w:r>
-        <w:rPr>
-          <w:rFonts w:ascii="Courier New" w:hAnsi="Courier New" w:cs="Courier New"/>
-          <w:color w:val="000000"/>
-          <w:sz w:val="20"/>
-          <w:szCs w:val="20"/>
-        </w:rPr>
-        <w:t xml:space="preserve">t) = </w:t>
-      </w:r>
-      <w:proofErr w:type="spellStart"/>
-      <w:r>
-        <w:rPr>
-          <w:rFonts w:ascii="Courier New" w:hAnsi="Courier New" w:cs="Courier New"/>
-          <w:color w:val="000000"/>
-          <w:sz w:val="20"/>
-          <w:szCs w:val="20"/>
-        </w:rPr>
-        <w:t>sqrt</w:t>
-      </w:r>
-      <w:proofErr w:type="spellEnd"/>
-      <w:r>
-        <w:rPr>
-          <w:rFonts w:ascii="Courier New" w:hAnsi="Courier New" w:cs="Courier New"/>
-          <w:color w:val="000000"/>
-          <w:sz w:val="20"/>
-          <w:szCs w:val="20"/>
-        </w:rPr>
-        <w:t>(</w:t>
-      </w:r>
-      <w:proofErr w:type="spellStart"/>
-      <w:r>
-        <w:rPr>
-          <w:rFonts w:ascii="Courier New" w:hAnsi="Courier New" w:cs="Courier New"/>
-          <w:color w:val="000000"/>
-          <w:sz w:val="20"/>
-          <w:szCs w:val="20"/>
-        </w:rPr>
-        <w:t>r_cos</w:t>
-      </w:r>
-      <w:proofErr w:type="spellEnd"/>
-      <w:r>
-        <w:rPr>
-          <w:rFonts w:ascii="Courier New" w:hAnsi="Courier New" w:cs="Courier New"/>
-          <w:color w:val="000000"/>
-          <w:sz w:val="20"/>
-          <w:szCs w:val="20"/>
-        </w:rPr>
-        <w:t xml:space="preserve">(t)^2 + </w:t>
-      </w:r>
-      <w:proofErr w:type="spellStart"/>
-      <w:r>
-        <w:rPr>
-          <w:rFonts w:ascii="Courier New" w:hAnsi="Courier New" w:cs="Courier New"/>
-          <w:color w:val="000000"/>
-          <w:sz w:val="20"/>
-          <w:szCs w:val="20"/>
-        </w:rPr>
-        <w:t>r_sin</w:t>
-      </w:r>
-      <w:proofErr w:type="spellEnd"/>
-      <w:r>
-        <w:rPr>
-          <w:rFonts w:ascii="Courier New" w:hAnsi="Courier New" w:cs="Courier New"/>
-          <w:color w:val="000000"/>
-          <w:sz w:val="20"/>
-          <w:szCs w:val="20"/>
-        </w:rPr>
-        <w:t>(t)^2);</w:t>
-      </w:r>
-    </w:p>
-    <w:p>
-      <w:pPr>
-        <w:autoSpaceDE w:val="0"/>
-        <w:autoSpaceDN w:val="0"/>
-        <w:adjustRightInd w:val="0"/>
-        <w:spacing w:after="0" w:line="240" w:lineRule="auto"/>
-        <w:rPr>
-          <w:rFonts w:ascii="Courier New" w:hAnsi="Courier New" w:cs="Courier New"/>
-          <w:sz w:val="24"/>
-          <w:szCs w:val="24"/>
-        </w:rPr>
-      </w:pPr>
-      <w:r>
-        <w:rPr>
-          <w:rFonts w:ascii="Courier New" w:hAnsi="Courier New" w:cs="Courier New"/>
-          <w:color w:val="000000"/>
-          <w:sz w:val="20"/>
-          <w:szCs w:val="20"/>
-        </w:rPr>
-        <w:t xml:space="preserve">        </w:t>
-      </w:r>
-    </w:p>
-    <w:p>
-      <w:pPr>
-        <w:autoSpaceDE w:val="0"/>
-        <w:autoSpaceDN w:val="0"/>
-        <w:adjustRightInd w:val="0"/>
-        <w:spacing w:after="0" w:line="240" w:lineRule="auto"/>
-        <w:rPr>
-          <w:rFonts w:ascii="Courier New" w:hAnsi="Courier New" w:cs="Courier New"/>
-          <w:sz w:val="24"/>
-          <w:szCs w:val="24"/>
-        </w:rPr>
-      </w:pPr>
-      <w:r>
-        <w:rPr>
-          <w:rFonts w:ascii="Courier New" w:hAnsi="Courier New" w:cs="Courier New"/>
-          <w:color w:val="000000"/>
-          <w:sz w:val="20"/>
-          <w:szCs w:val="20"/>
-        </w:rPr>
-        <w:t xml:space="preserve">        </w:t>
-      </w:r>
-    </w:p>
-    <w:p>
-      <w:pPr>
-        <w:autoSpaceDE w:val="0"/>
-        <w:autoSpaceDN w:val="0"/>
-        <w:adjustRightInd w:val="0"/>
-        <w:spacing w:after="0" w:line="240" w:lineRule="auto"/>
-        <w:rPr>
-          <w:rFonts w:ascii="Courier New" w:hAnsi="Courier New" w:cs="Courier New"/>
-          <w:sz w:val="24"/>
-          <w:szCs w:val="24"/>
-        </w:rPr>
-      </w:pPr>
-      <w:r>
-        <w:rPr>
-          <w:rFonts w:ascii="Courier New" w:hAnsi="Courier New" w:cs="Courier New"/>
-          <w:color w:val="000000"/>
-          <w:sz w:val="20"/>
-          <w:szCs w:val="20"/>
-        </w:rPr>
-        <w:t xml:space="preserve">    </w:t>
-      </w:r>
-      <w:proofErr w:type="gramStart"/>
-      <w:r>
-        <w:rPr>
-          <w:rFonts w:ascii="Courier New" w:hAnsi="Courier New" w:cs="Courier New"/>
-          <w:color w:val="0000FF"/>
-          <w:sz w:val="20"/>
-          <w:szCs w:val="20"/>
-        </w:rPr>
-        <w:t>end</w:t>
-      </w:r>
-      <w:proofErr w:type="gramEnd"/>
-    </w:p>
-    <w:p>
-      <w:pPr>
-        <w:autoSpaceDE w:val="0"/>
-        <w:autoSpaceDN w:val="0"/>
-        <w:adjustRightInd w:val="0"/>
-        <w:spacing w:after="0" w:line="240" w:lineRule="auto"/>
-        <w:rPr>
-          <w:rFonts w:ascii="Courier New" w:hAnsi="Courier New" w:cs="Courier New"/>
-          <w:sz w:val="24"/>
-          <w:szCs w:val="24"/>
-        </w:rPr>
-      </w:pPr>
-      <w:r>
-        <w:rPr>
-          <w:rFonts w:ascii="Courier New" w:hAnsi="Courier New" w:cs="Courier New"/>
-          <w:color w:val="000000"/>
-          <w:sz w:val="20"/>
-          <w:szCs w:val="20"/>
-        </w:rPr>
-        <w:t xml:space="preserve">    </w:t>
-      </w:r>
-      <w:proofErr w:type="spellStart"/>
-      <w:r>
-        <w:rPr>
-          <w:rFonts w:ascii="Courier New" w:hAnsi="Courier New" w:cs="Courier New"/>
-          <w:color w:val="000000"/>
-          <w:sz w:val="20"/>
-          <w:szCs w:val="20"/>
-        </w:rPr>
-        <w:t>theta_dot_</w:t>
-      </w:r>
-      <w:proofErr w:type="gramStart"/>
-      <w:r>
-        <w:rPr>
-          <w:rFonts w:ascii="Courier New" w:hAnsi="Courier New" w:cs="Courier New"/>
-          <w:color w:val="000000"/>
-          <w:sz w:val="20"/>
-          <w:szCs w:val="20"/>
-        </w:rPr>
-        <w:t>k</w:t>
-      </w:r>
-      <w:proofErr w:type="spellEnd"/>
-      <w:r>
-        <w:rPr>
-          <w:rFonts w:ascii="Courier New" w:hAnsi="Courier New" w:cs="Courier New"/>
-          <w:color w:val="000000"/>
-          <w:sz w:val="20"/>
-          <w:szCs w:val="20"/>
-        </w:rPr>
-        <w:t>(</w:t>
-      </w:r>
-      <w:proofErr w:type="gramEnd"/>
-      <w:r>
-        <w:rPr>
-          <w:rFonts w:ascii="Courier New" w:hAnsi="Courier New" w:cs="Courier New"/>
-          <w:color w:val="000000"/>
-          <w:sz w:val="20"/>
-          <w:szCs w:val="20"/>
-        </w:rPr>
-        <w:t xml:space="preserve">K,(1:80)) = </w:t>
-      </w:r>
-      <w:proofErr w:type="spellStart"/>
-      <w:r>
-        <w:rPr>
-          <w:rFonts w:ascii="Courier New" w:hAnsi="Courier New" w:cs="Courier New"/>
-          <w:color w:val="000000"/>
-          <w:sz w:val="20"/>
-          <w:szCs w:val="20"/>
-        </w:rPr>
-        <w:t>theta_dot</w:t>
-      </w:r>
-      <w:proofErr w:type="spellEnd"/>
-      <w:r>
-        <w:rPr>
-          <w:rFonts w:ascii="Courier New" w:hAnsi="Courier New" w:cs="Courier New"/>
-          <w:color w:val="000000"/>
-          <w:sz w:val="20"/>
-          <w:szCs w:val="20"/>
-        </w:rPr>
-        <w:t>(T,(1:80));</w:t>
-      </w:r>
-    </w:p>
-    <w:p>
-      <w:pPr>
-        <w:autoSpaceDE w:val="0"/>
-        <w:autoSpaceDN w:val="0"/>
-        <w:adjustRightInd w:val="0"/>
-        <w:spacing w:after="0" w:line="240" w:lineRule="auto"/>
-        <w:rPr>
-          <w:rFonts w:ascii="Courier New" w:hAnsi="Courier New" w:cs="Courier New"/>
-          <w:sz w:val="24"/>
-          <w:szCs w:val="24"/>
-        </w:rPr>
-      </w:pPr>
-      <w:r>
-        <w:rPr>
-          <w:rFonts w:ascii="Courier New" w:hAnsi="Courier New" w:cs="Courier New"/>
-          <w:color w:val="000000"/>
-          <w:sz w:val="20"/>
-          <w:szCs w:val="20"/>
-        </w:rPr>
-        <w:t xml:space="preserve">    </w:t>
-      </w:r>
-      <w:proofErr w:type="spellStart"/>
-      <w:r>
-        <w:rPr>
-          <w:rFonts w:ascii="Courier New" w:hAnsi="Courier New" w:cs="Courier New"/>
-          <w:color w:val="000000"/>
-          <w:sz w:val="20"/>
-          <w:szCs w:val="20"/>
-        </w:rPr>
-        <w:t>theta_</w:t>
-      </w:r>
-      <w:proofErr w:type="gramStart"/>
-      <w:r>
-        <w:rPr>
-          <w:rFonts w:ascii="Courier New" w:hAnsi="Courier New" w:cs="Courier New"/>
-          <w:color w:val="000000"/>
-          <w:sz w:val="20"/>
-          <w:szCs w:val="20"/>
-        </w:rPr>
-        <w:t>k</w:t>
-      </w:r>
-      <w:proofErr w:type="spellEnd"/>
-      <w:r>
-        <w:rPr>
-          <w:rFonts w:ascii="Courier New" w:hAnsi="Courier New" w:cs="Courier New"/>
-          <w:color w:val="000000"/>
-          <w:sz w:val="20"/>
-          <w:szCs w:val="20"/>
-        </w:rPr>
-        <w:t>(</w:t>
-      </w:r>
-      <w:proofErr w:type="gramEnd"/>
-      <w:r>
-        <w:rPr>
-          <w:rFonts w:ascii="Courier New" w:hAnsi="Courier New" w:cs="Courier New"/>
-          <w:color w:val="000000"/>
-          <w:sz w:val="20"/>
-          <w:szCs w:val="20"/>
-        </w:rPr>
-        <w:t xml:space="preserve">K,(1:80)) = theta(T,(1:80));    </w:t>
-      </w:r>
-    </w:p>
-    <w:p>
-      <w:pPr>
-        <w:autoSpaceDE w:val="0"/>
-        <w:autoSpaceDN w:val="0"/>
-        <w:adjustRightInd w:val="0"/>
-        <w:spacing w:after="0" w:line="240" w:lineRule="auto"/>
-        <w:rPr>
-          <w:rFonts w:ascii="Courier New" w:hAnsi="Courier New" w:cs="Courier New"/>
-          <w:sz w:val="24"/>
-          <w:szCs w:val="24"/>
-        </w:rPr>
-      </w:pPr>
-      <w:r>
-        <w:rPr>
-          <w:rFonts w:ascii="Courier New" w:hAnsi="Courier New" w:cs="Courier New"/>
-          <w:color w:val="000000"/>
-          <w:sz w:val="20"/>
-          <w:szCs w:val="20"/>
-        </w:rPr>
-        <w:t xml:space="preserve">    </w:t>
-      </w:r>
-      <w:proofErr w:type="spellStart"/>
-      <w:r>
-        <w:rPr>
-          <w:rFonts w:ascii="Courier New" w:hAnsi="Courier New" w:cs="Courier New"/>
-          <w:color w:val="000000"/>
-          <w:sz w:val="20"/>
-          <w:szCs w:val="20"/>
-        </w:rPr>
-        <w:t>r_</w:t>
-      </w:r>
-      <w:proofErr w:type="gramStart"/>
-      <w:r>
-        <w:rPr>
-          <w:rFonts w:ascii="Courier New" w:hAnsi="Courier New" w:cs="Courier New"/>
-          <w:color w:val="000000"/>
-          <w:sz w:val="20"/>
-          <w:szCs w:val="20"/>
-        </w:rPr>
-        <w:t>final</w:t>
-      </w:r>
-      <w:proofErr w:type="spellEnd"/>
-      <w:r>
-        <w:rPr>
-          <w:rFonts w:ascii="Courier New" w:hAnsi="Courier New" w:cs="Courier New"/>
-          <w:color w:val="000000"/>
-          <w:sz w:val="20"/>
-          <w:szCs w:val="20"/>
-        </w:rPr>
-        <w:t>(</w:t>
-      </w:r>
-      <w:proofErr w:type="gramEnd"/>
-      <w:r>
-        <w:rPr>
-          <w:rFonts w:ascii="Courier New" w:hAnsi="Courier New" w:cs="Courier New"/>
-          <w:color w:val="000000"/>
-          <w:sz w:val="20"/>
-          <w:szCs w:val="20"/>
-        </w:rPr>
-        <w:t>K) = mean(r(T-50:T));</w:t>
-      </w:r>
-    </w:p>
-    <w:p>
-      <w:pPr>
-        <w:autoSpaceDE w:val="0"/>
-        <w:autoSpaceDN w:val="0"/>
-        <w:adjustRightInd w:val="0"/>
-        <w:spacing w:after="0" w:line="240" w:lineRule="auto"/>
-        <w:rPr>
-          <w:rFonts w:ascii="Courier New" w:hAnsi="Courier New" w:cs="Courier New"/>
-          <w:sz w:val="24"/>
-          <w:szCs w:val="24"/>
-        </w:rPr>
-      </w:pPr>
-      <w:r>
-        <w:rPr>
-          <w:rFonts w:ascii="Courier New" w:hAnsi="Courier New" w:cs="Courier New"/>
-          <w:color w:val="000000"/>
-          <w:sz w:val="20"/>
-          <w:szCs w:val="20"/>
-        </w:rPr>
-        <w:t xml:space="preserve">    error1 = </w:t>
-      </w:r>
-      <w:proofErr w:type="spellStart"/>
-      <w:proofErr w:type="gramStart"/>
-      <w:r>
-        <w:rPr>
-          <w:rFonts w:ascii="Courier New" w:hAnsi="Courier New" w:cs="Courier New"/>
-          <w:color w:val="000000"/>
-          <w:sz w:val="20"/>
-          <w:szCs w:val="20"/>
-        </w:rPr>
-        <w:t>std</w:t>
-      </w:r>
-      <w:proofErr w:type="spellEnd"/>
-      <w:r>
-        <w:rPr>
-          <w:rFonts w:ascii="Courier New" w:hAnsi="Courier New" w:cs="Courier New"/>
-          <w:color w:val="000000"/>
-          <w:sz w:val="20"/>
-          <w:szCs w:val="20"/>
-        </w:rPr>
-        <w:t>(</w:t>
-      </w:r>
-      <w:proofErr w:type="spellStart"/>
-      <w:proofErr w:type="gramEnd"/>
-      <w:r>
-        <w:rPr>
-          <w:rFonts w:ascii="Courier New" w:hAnsi="Courier New" w:cs="Courier New"/>
-          <w:color w:val="000000"/>
-          <w:sz w:val="20"/>
-          <w:szCs w:val="20"/>
-        </w:rPr>
-        <w:t>theta_dot</w:t>
-      </w:r>
-      <w:proofErr w:type="spellEnd"/>
-      <w:r>
-        <w:rPr>
-          <w:rFonts w:ascii="Courier New" w:hAnsi="Courier New" w:cs="Courier New"/>
-          <w:color w:val="000000"/>
-          <w:sz w:val="20"/>
-          <w:szCs w:val="20"/>
-        </w:rPr>
-        <w:t>(T,(1:80)));</w:t>
-      </w:r>
-    </w:p>
-    <w:p>
-      <w:pPr>
-        <w:autoSpaceDE w:val="0"/>
-        <w:autoSpaceDN w:val="0"/>
-        <w:adjustRightInd w:val="0"/>
-        <w:spacing w:after="0" w:line="240" w:lineRule="auto"/>
-        <w:rPr>
-          <w:rFonts w:ascii="Courier New" w:hAnsi="Courier New" w:cs="Courier New"/>
-          <w:sz w:val="24"/>
-          <w:szCs w:val="24"/>
-        </w:rPr>
-      </w:pPr>
-      <w:r>
-        <w:rPr>
-          <w:rFonts w:ascii="Courier New" w:hAnsi="Courier New" w:cs="Courier New"/>
-          <w:color w:val="000000"/>
-          <w:sz w:val="20"/>
-          <w:szCs w:val="20"/>
-        </w:rPr>
-        <w:t xml:space="preserve">    </w:t>
-      </w:r>
-      <w:proofErr w:type="gramStart"/>
-      <w:r>
-        <w:rPr>
-          <w:rFonts w:ascii="Courier New" w:hAnsi="Courier New" w:cs="Courier New"/>
-          <w:color w:val="0000FF"/>
-          <w:sz w:val="20"/>
-          <w:szCs w:val="20"/>
-        </w:rPr>
-        <w:t>if</w:t>
-      </w:r>
-      <w:r>
-        <w:rPr>
-          <w:rFonts w:ascii="Courier New" w:hAnsi="Courier New" w:cs="Courier New"/>
-          <w:color w:val="000000"/>
-          <w:sz w:val="20"/>
-          <w:szCs w:val="20"/>
-        </w:rPr>
-        <w:t>(</w:t>
-      </w:r>
-      <w:proofErr w:type="gramEnd"/>
-      <w:r>
-        <w:rPr>
-          <w:rFonts w:ascii="Courier New" w:hAnsi="Courier New" w:cs="Courier New"/>
-          <w:color w:val="000000"/>
-          <w:sz w:val="20"/>
-          <w:szCs w:val="20"/>
-        </w:rPr>
-        <w:t>error1&lt;</w:t>
-      </w:r>
-      <w:proofErr w:type="spellStart"/>
-      <w:r>
-        <w:rPr>
-          <w:rFonts w:ascii="Courier New" w:hAnsi="Courier New" w:cs="Courier New"/>
-          <w:color w:val="000000"/>
-          <w:sz w:val="20"/>
-          <w:szCs w:val="20"/>
-        </w:rPr>
-        <w:t>tol</w:t>
-      </w:r>
-      <w:proofErr w:type="spellEnd"/>
-      <w:r>
-        <w:rPr>
-          <w:rFonts w:ascii="Courier New" w:hAnsi="Courier New" w:cs="Courier New"/>
-          <w:color w:val="000000"/>
-          <w:sz w:val="20"/>
-          <w:szCs w:val="20"/>
-        </w:rPr>
-        <w:t xml:space="preserve"> &amp;&amp; </w:t>
-      </w:r>
-      <w:proofErr w:type="spellStart"/>
-      <w:r>
-        <w:rPr>
-          <w:rFonts w:ascii="Courier New" w:hAnsi="Courier New" w:cs="Courier New"/>
-          <w:color w:val="000000"/>
-          <w:sz w:val="20"/>
-          <w:szCs w:val="20"/>
-        </w:rPr>
-        <w:t>flag_t</w:t>
-      </w:r>
-      <w:proofErr w:type="spellEnd"/>
-      <w:r>
-        <w:rPr>
-          <w:rFonts w:ascii="Courier New" w:hAnsi="Courier New" w:cs="Courier New"/>
-          <w:color w:val="000000"/>
-          <w:sz w:val="20"/>
-          <w:szCs w:val="20"/>
-        </w:rPr>
-        <w:t>==0)</w:t>
-      </w:r>
-    </w:p>
-    <w:p>
-      <w:pPr>
-        <w:autoSpaceDE w:val="0"/>
-        <w:autoSpaceDN w:val="0"/>
-        <w:adjustRightInd w:val="0"/>
-        <w:spacing w:after="0" w:line="240" w:lineRule="auto"/>
-        <w:rPr>
-          <w:rFonts w:ascii="Courier New" w:hAnsi="Courier New" w:cs="Courier New"/>
-          <w:sz w:val="24"/>
-          <w:szCs w:val="24"/>
-        </w:rPr>
-      </w:pPr>
-      <w:r>
-        <w:rPr>
-          <w:rFonts w:ascii="Courier New" w:hAnsi="Courier New" w:cs="Courier New"/>
-          <w:color w:val="000000"/>
-          <w:sz w:val="20"/>
-          <w:szCs w:val="20"/>
-        </w:rPr>
-        <w:t xml:space="preserve">        </w:t>
-      </w:r>
-      <w:proofErr w:type="spellStart"/>
-      <w:r>
-        <w:rPr>
-          <w:rFonts w:ascii="Courier New" w:hAnsi="Courier New" w:cs="Courier New"/>
-          <w:color w:val="000000"/>
-          <w:sz w:val="20"/>
-          <w:szCs w:val="20"/>
-        </w:rPr>
-        <w:t>Kc_t</w:t>
-      </w:r>
-      <w:proofErr w:type="spellEnd"/>
-      <w:r>
-        <w:rPr>
-          <w:rFonts w:ascii="Courier New" w:hAnsi="Courier New" w:cs="Courier New"/>
-          <w:color w:val="000000"/>
-          <w:sz w:val="20"/>
-          <w:szCs w:val="20"/>
-        </w:rPr>
-        <w:t xml:space="preserve"> = K; </w:t>
-      </w:r>
-    </w:p>
-    <w:p>
-      <w:pPr>
-        <w:autoSpaceDE w:val="0"/>
-        <w:autoSpaceDN w:val="0"/>
-        <w:adjustRightInd w:val="0"/>
-        <w:spacing w:after="0" w:line="240" w:lineRule="auto"/>
-        <w:rPr>
-          <w:rFonts w:ascii="Courier New" w:hAnsi="Courier New" w:cs="Courier New"/>
-          <w:sz w:val="24"/>
-          <w:szCs w:val="24"/>
-        </w:rPr>
-      </w:pPr>
-      <w:r>
-        <w:rPr>
-          <w:rFonts w:ascii="Courier New" w:hAnsi="Courier New" w:cs="Courier New"/>
-          <w:color w:val="000000"/>
-          <w:sz w:val="20"/>
-          <w:szCs w:val="20"/>
-        </w:rPr>
-        <w:t xml:space="preserve">        </w:t>
-      </w:r>
-      <w:proofErr w:type="spellStart"/>
-      <w:r>
-        <w:rPr>
-          <w:rFonts w:ascii="Courier New" w:hAnsi="Courier New" w:cs="Courier New"/>
-          <w:color w:val="000000"/>
-          <w:sz w:val="20"/>
-          <w:szCs w:val="20"/>
-        </w:rPr>
-        <w:t>flag_t</w:t>
-      </w:r>
-      <w:proofErr w:type="spellEnd"/>
-      <w:r>
-        <w:rPr>
-          <w:rFonts w:ascii="Courier New" w:hAnsi="Courier New" w:cs="Courier New"/>
-          <w:color w:val="000000"/>
-          <w:sz w:val="20"/>
-          <w:szCs w:val="20"/>
-        </w:rPr>
-        <w:t xml:space="preserve"> = </w:t>
-      </w:r>
-      <w:proofErr w:type="spellStart"/>
-      <w:r>
-        <w:rPr>
-          <w:rFonts w:ascii="Courier New" w:hAnsi="Courier New" w:cs="Courier New"/>
-          <w:color w:val="000000"/>
-          <w:sz w:val="20"/>
-          <w:szCs w:val="20"/>
-        </w:rPr>
-        <w:t>flag_t</w:t>
-      </w:r>
-      <w:proofErr w:type="spellEnd"/>
-      <w:r>
-        <w:rPr>
-          <w:rFonts w:ascii="Courier New" w:hAnsi="Courier New" w:cs="Courier New"/>
-          <w:color w:val="000000"/>
-          <w:sz w:val="20"/>
-          <w:szCs w:val="20"/>
-        </w:rPr>
-        <w:t xml:space="preserve"> + 1;</w:t>
-      </w:r>
-    </w:p>
-    <w:p>
-      <w:pPr>
-        <w:autoSpaceDE w:val="0"/>
-        <w:autoSpaceDN w:val="0"/>
-        <w:adjustRightInd w:val="0"/>
-        <w:spacing w:after="0" w:line="240" w:lineRule="auto"/>
-        <w:rPr>
-          <w:rFonts w:ascii="Courier New" w:hAnsi="Courier New" w:cs="Courier New"/>
-          <w:sz w:val="24"/>
-          <w:szCs w:val="24"/>
-        </w:rPr>
-      </w:pPr>
-      <w:r>
-        <w:rPr>
-          <w:rFonts w:ascii="Courier New" w:hAnsi="Courier New" w:cs="Courier New"/>
-          <w:color w:val="000000"/>
-          <w:sz w:val="20"/>
-          <w:szCs w:val="20"/>
-        </w:rPr>
-        <w:t xml:space="preserve">        </w:t>
-      </w:r>
-    </w:p>
-    <w:p>
-      <w:pPr>
-        <w:autoSpaceDE w:val="0"/>
-        <w:autoSpaceDN w:val="0"/>
-        <w:adjustRightInd w:val="0"/>
-        <w:spacing w:after="0" w:line="240" w:lineRule="auto"/>
-        <w:rPr>
-          <w:rFonts w:ascii="Courier New" w:hAnsi="Courier New" w:cs="Courier New"/>
-          <w:sz w:val="24"/>
-          <w:szCs w:val="24"/>
-        </w:rPr>
-      </w:pPr>
-      <w:r>
-        <w:rPr>
-          <w:rFonts w:ascii="Courier New" w:hAnsi="Courier New" w:cs="Courier New"/>
-          <w:color w:val="000000"/>
-          <w:sz w:val="20"/>
-          <w:szCs w:val="20"/>
-        </w:rPr>
-        <w:t xml:space="preserve">    </w:t>
-      </w:r>
-      <w:proofErr w:type="gramStart"/>
-      <w:r>
-        <w:rPr>
-          <w:rFonts w:ascii="Courier New" w:hAnsi="Courier New" w:cs="Courier New"/>
-          <w:color w:val="0000FF"/>
-          <w:sz w:val="20"/>
-          <w:szCs w:val="20"/>
-        </w:rPr>
-        <w:t>end</w:t>
-      </w:r>
-      <w:proofErr w:type="gramEnd"/>
-      <w:r>
-        <w:rPr>
-          <w:rFonts w:ascii="Courier New" w:hAnsi="Courier New" w:cs="Courier New"/>
-          <w:color w:val="000000"/>
-          <w:sz w:val="20"/>
-          <w:szCs w:val="20"/>
-        </w:rPr>
-        <w:t xml:space="preserve">    </w:t>
-      </w:r>
-    </w:p>
-    <w:p>
-      <w:pPr>
-        <w:autoSpaceDE w:val="0"/>
-        <w:autoSpaceDN w:val="0"/>
-        <w:adjustRightInd w:val="0"/>
-        <w:spacing w:after="0" w:line="240" w:lineRule="auto"/>
-        <w:rPr>
-          <w:rFonts w:ascii="Courier New" w:hAnsi="Courier New" w:cs="Courier New"/>
-          <w:sz w:val="24"/>
-          <w:szCs w:val="24"/>
-        </w:rPr>
-      </w:pPr>
-      <w:r>
-        <w:rPr>
-          <w:rFonts w:ascii="Courier New" w:hAnsi="Courier New" w:cs="Courier New"/>
-          <w:color w:val="000000"/>
-          <w:sz w:val="20"/>
-          <w:szCs w:val="20"/>
-        </w:rPr>
-        <w:t xml:space="preserve">    error2 = </w:t>
-      </w:r>
-      <w:proofErr w:type="spellStart"/>
-      <w:r>
-        <w:rPr>
-          <w:rFonts w:ascii="Courier New" w:hAnsi="Courier New" w:cs="Courier New"/>
-          <w:color w:val="000000"/>
-          <w:sz w:val="20"/>
-          <w:szCs w:val="20"/>
-        </w:rPr>
-        <w:t>std</w:t>
-      </w:r>
-      <w:proofErr w:type="spellEnd"/>
-      <w:r>
-        <w:rPr>
-          <w:rFonts w:ascii="Courier New" w:hAnsi="Courier New" w:cs="Courier New"/>
-          <w:color w:val="000000"/>
-          <w:sz w:val="20"/>
-          <w:szCs w:val="20"/>
-        </w:rPr>
-        <w:t>(</w:t>
-      </w:r>
-      <w:proofErr w:type="gramStart"/>
-      <w:r>
-        <w:rPr>
-          <w:rFonts w:ascii="Courier New" w:hAnsi="Courier New" w:cs="Courier New"/>
-          <w:color w:val="000000"/>
-          <w:sz w:val="20"/>
-          <w:szCs w:val="20"/>
-        </w:rPr>
-        <w:t>r(</w:t>
-      </w:r>
-      <w:proofErr w:type="gramEnd"/>
-      <w:r>
-        <w:rPr>
-          <w:rFonts w:ascii="Courier New" w:hAnsi="Courier New" w:cs="Courier New"/>
-          <w:color w:val="000000"/>
-          <w:sz w:val="20"/>
-          <w:szCs w:val="20"/>
-        </w:rPr>
-        <w:t>T-50:T));</w:t>
-      </w:r>
-    </w:p>
-    <w:p>
-      <w:pPr>
-        <w:autoSpaceDE w:val="0"/>
-        <w:autoSpaceDN w:val="0"/>
-        <w:adjustRightInd w:val="0"/>
-        <w:spacing w:after="0" w:line="240" w:lineRule="auto"/>
-        <w:rPr>
-          <w:rFonts w:ascii="Courier New" w:hAnsi="Courier New" w:cs="Courier New"/>
-          <w:sz w:val="24"/>
-          <w:szCs w:val="24"/>
-        </w:rPr>
-      </w:pPr>
-      <w:r>
-        <w:rPr>
-          <w:rFonts w:ascii="Courier New" w:hAnsi="Courier New" w:cs="Courier New"/>
-          <w:color w:val="000000"/>
-          <w:sz w:val="20"/>
-          <w:szCs w:val="20"/>
-        </w:rPr>
-        <w:t xml:space="preserve">    </w:t>
-      </w:r>
-      <w:proofErr w:type="gramStart"/>
-      <w:r>
-        <w:rPr>
-          <w:rFonts w:ascii="Courier New" w:hAnsi="Courier New" w:cs="Courier New"/>
-          <w:color w:val="0000FF"/>
-          <w:sz w:val="20"/>
-          <w:szCs w:val="20"/>
-        </w:rPr>
-        <w:t>if</w:t>
-      </w:r>
-      <w:r>
-        <w:rPr>
-          <w:rFonts w:ascii="Courier New" w:hAnsi="Courier New" w:cs="Courier New"/>
-          <w:color w:val="000000"/>
-          <w:sz w:val="20"/>
-          <w:szCs w:val="20"/>
-        </w:rPr>
-        <w:t>(</w:t>
-      </w:r>
-      <w:proofErr w:type="gramEnd"/>
-      <w:r>
-        <w:rPr>
-          <w:rFonts w:ascii="Courier New" w:hAnsi="Courier New" w:cs="Courier New"/>
-          <w:color w:val="000000"/>
-          <w:sz w:val="20"/>
-          <w:szCs w:val="20"/>
-        </w:rPr>
-        <w:t>error2&lt;</w:t>
-      </w:r>
-      <w:proofErr w:type="spellStart"/>
-      <w:r>
-        <w:rPr>
-          <w:rFonts w:ascii="Courier New" w:hAnsi="Courier New" w:cs="Courier New"/>
-          <w:color w:val="000000"/>
-          <w:sz w:val="20"/>
-          <w:szCs w:val="20"/>
-        </w:rPr>
-        <w:t>tol</w:t>
-      </w:r>
-      <w:proofErr w:type="spellEnd"/>
-      <w:r>
-        <w:rPr>
-          <w:rFonts w:ascii="Courier New" w:hAnsi="Courier New" w:cs="Courier New"/>
-          <w:color w:val="000000"/>
-          <w:sz w:val="20"/>
-          <w:szCs w:val="20"/>
-        </w:rPr>
-        <w:t xml:space="preserve"> &amp;&amp; </w:t>
-      </w:r>
-      <w:proofErr w:type="spellStart"/>
-      <w:r>
-        <w:rPr>
-          <w:rFonts w:ascii="Courier New" w:hAnsi="Courier New" w:cs="Courier New"/>
-          <w:color w:val="000000"/>
-          <w:sz w:val="20"/>
-          <w:szCs w:val="20"/>
-        </w:rPr>
-        <w:t>flag_r</w:t>
-      </w:r>
-      <w:proofErr w:type="spellEnd"/>
-      <w:r>
-        <w:rPr>
-          <w:rFonts w:ascii="Courier New" w:hAnsi="Courier New" w:cs="Courier New"/>
-          <w:color w:val="000000"/>
-          <w:sz w:val="20"/>
-          <w:szCs w:val="20"/>
-        </w:rPr>
-        <w:t xml:space="preserve"> ==0)</w:t>
-      </w:r>
-    </w:p>
-    <w:p>
-      <w:pPr>
-        <w:autoSpaceDE w:val="0"/>
-        <w:autoSpaceDN w:val="0"/>
-        <w:adjustRightInd w:val="0"/>
-        <w:spacing w:after="0" w:line="240" w:lineRule="auto"/>
-        <w:rPr>
-          <w:rFonts w:ascii="Courier New" w:hAnsi="Courier New" w:cs="Courier New"/>
-          <w:sz w:val="24"/>
-          <w:szCs w:val="24"/>
-        </w:rPr>
-      </w:pPr>
-      <w:r>
-        <w:rPr>
-          <w:rFonts w:ascii="Courier New" w:hAnsi="Courier New" w:cs="Courier New"/>
-          <w:color w:val="000000"/>
-          <w:sz w:val="20"/>
-          <w:szCs w:val="20"/>
-        </w:rPr>
-        <w:t xml:space="preserve">        </w:t>
-      </w:r>
-      <w:proofErr w:type="spellStart"/>
-      <w:r>
-        <w:rPr>
-          <w:rFonts w:ascii="Courier New" w:hAnsi="Courier New" w:cs="Courier New"/>
-          <w:color w:val="000000"/>
-          <w:sz w:val="20"/>
-          <w:szCs w:val="20"/>
-        </w:rPr>
-        <w:t>Kc_r</w:t>
-      </w:r>
-      <w:proofErr w:type="spellEnd"/>
-      <w:r>
-        <w:rPr>
-          <w:rFonts w:ascii="Courier New" w:hAnsi="Courier New" w:cs="Courier New"/>
-          <w:color w:val="000000"/>
-          <w:sz w:val="20"/>
-          <w:szCs w:val="20"/>
-        </w:rPr>
-        <w:t xml:space="preserve"> = K;</w:t>
-      </w:r>
-    </w:p>
-    <w:p>
-      <w:pPr>
-        <w:autoSpaceDE w:val="0"/>
-        <w:autoSpaceDN w:val="0"/>
-        <w:adjustRightInd w:val="0"/>
-        <w:spacing w:after="0" w:line="240" w:lineRule="auto"/>
-        <w:rPr>
-          <w:rFonts w:ascii="Courier New" w:hAnsi="Courier New" w:cs="Courier New"/>
-          <w:sz w:val="24"/>
-          <w:szCs w:val="24"/>
-        </w:rPr>
-      </w:pPr>
-      <w:r>
-        <w:rPr>
-          <w:rFonts w:ascii="Courier New" w:hAnsi="Courier New" w:cs="Courier New"/>
-          <w:color w:val="000000"/>
-          <w:sz w:val="20"/>
-          <w:szCs w:val="20"/>
-        </w:rPr>
-        <w:t xml:space="preserve">        </w:t>
-      </w:r>
-      <w:proofErr w:type="spellStart"/>
-      <w:r>
-        <w:rPr>
-          <w:rFonts w:ascii="Courier New" w:hAnsi="Courier New" w:cs="Courier New"/>
-          <w:color w:val="000000"/>
-          <w:sz w:val="20"/>
-          <w:szCs w:val="20"/>
-        </w:rPr>
-        <w:t>flag_r</w:t>
-      </w:r>
-      <w:proofErr w:type="spellEnd"/>
-      <w:r>
-        <w:rPr>
-          <w:rFonts w:ascii="Courier New" w:hAnsi="Courier New" w:cs="Courier New"/>
-          <w:color w:val="000000"/>
-          <w:sz w:val="20"/>
-          <w:szCs w:val="20"/>
-        </w:rPr>
-        <w:t xml:space="preserve"> = </w:t>
-      </w:r>
-      <w:proofErr w:type="spellStart"/>
-      <w:r>
-        <w:rPr>
-          <w:rFonts w:ascii="Courier New" w:hAnsi="Courier New" w:cs="Courier New"/>
-          <w:color w:val="000000"/>
-          <w:sz w:val="20"/>
-          <w:szCs w:val="20"/>
-        </w:rPr>
-        <w:t>flag_r</w:t>
-      </w:r>
-      <w:proofErr w:type="spellEnd"/>
-      <w:r>
-        <w:rPr>
-          <w:rFonts w:ascii="Courier New" w:hAnsi="Courier New" w:cs="Courier New"/>
-          <w:color w:val="000000"/>
-          <w:sz w:val="20"/>
-          <w:szCs w:val="20"/>
-        </w:rPr>
-        <w:t xml:space="preserve"> + 1;</w:t>
-      </w:r>
-    </w:p>
-    <w:p>
-      <w:pPr>
-        <w:autoSpaceDE w:val="0"/>
-        <w:autoSpaceDN w:val="0"/>
-        <w:adjustRightInd w:val="0"/>
-        <w:spacing w:after="0" w:line="240" w:lineRule="auto"/>
-        <w:rPr>
-          <w:rFonts w:ascii="Courier New" w:hAnsi="Courier New" w:cs="Courier New"/>
-          <w:sz w:val="24"/>
-          <w:szCs w:val="24"/>
-        </w:rPr>
-      </w:pPr>
-      <w:r>
-        <w:rPr>
-          <w:rFonts w:ascii="Courier New" w:hAnsi="Courier New" w:cs="Courier New"/>
-          <w:color w:val="000000"/>
-          <w:sz w:val="20"/>
-          <w:szCs w:val="20"/>
-        </w:rPr>
-        <w:t xml:space="preserve">    </w:t>
-      </w:r>
-      <w:proofErr w:type="gramStart"/>
-      <w:r>
-        <w:rPr>
-          <w:rFonts w:ascii="Courier New" w:hAnsi="Courier New" w:cs="Courier New"/>
-          <w:color w:val="0000FF"/>
-          <w:sz w:val="20"/>
-          <w:szCs w:val="20"/>
-        </w:rPr>
-        <w:t>end</w:t>
-      </w:r>
-      <w:proofErr w:type="gramEnd"/>
-    </w:p>
-    <w:p>
-      <w:pPr>
-        <w:autoSpaceDE w:val="0"/>
-        <w:autoSpaceDN w:val="0"/>
-        <w:adjustRightInd w:val="0"/>
-        <w:spacing w:after="0" w:line="240" w:lineRule="auto"/>
-        <w:rPr>
-          <w:rFonts w:ascii="Courier New" w:hAnsi="Courier New" w:cs="Courier New"/>
-          <w:sz w:val="24"/>
-          <w:szCs w:val="24"/>
-        </w:rPr>
-      </w:pPr>
-      <w:proofErr w:type="gramStart"/>
-      <w:r>
-        <w:rPr>
-          <w:rFonts w:ascii="Courier New" w:hAnsi="Courier New" w:cs="Courier New"/>
-          <w:color w:val="0000FF"/>
-          <w:sz w:val="20"/>
-          <w:szCs w:val="20"/>
-        </w:rPr>
-        <w:t>end</w:t>
-      </w:r>
-      <w:proofErr w:type="gramEnd"/>
-    </w:p>
-    <w:p>
-      <w:pPr>
-        <w:autoSpaceDE w:val="0"/>
-        <w:autoSpaceDN w:val="0"/>
-        <w:adjustRightInd w:val="0"/>
-        <w:spacing w:after="0" w:line="240" w:lineRule="auto"/>
-        <w:rPr>
-          <w:rFonts w:ascii="Courier New" w:hAnsi="Courier New" w:cs="Courier New"/>
-          <w:sz w:val="24"/>
-          <w:szCs w:val="24"/>
-        </w:rPr>
-      </w:pPr>
-      <w:r>
-        <w:rPr>
-          <w:rFonts w:ascii="Courier New" w:hAnsi="Courier New" w:cs="Courier New"/>
-          <w:color w:val="000000"/>
-          <w:sz w:val="20"/>
-          <w:szCs w:val="20"/>
-        </w:rPr>
-        <w:t>K = 1:1:500;</w:t>
-      </w:r>
-    </w:p>
-    <w:p>
-      <w:pPr>
-        <w:autoSpaceDE w:val="0"/>
-        <w:autoSpaceDN w:val="0"/>
-        <w:adjustRightInd w:val="0"/>
-        <w:spacing w:after="0" w:line="240" w:lineRule="auto"/>
-        <w:rPr>
-          <w:rFonts w:ascii="Courier New" w:hAnsi="Courier New" w:cs="Courier New"/>
-          <w:sz w:val="24"/>
-          <w:szCs w:val="24"/>
-        </w:rPr>
-      </w:pPr>
-      <w:r>
-        <w:rPr>
-          <w:rFonts w:ascii="Courier New" w:hAnsi="Courier New" w:cs="Courier New"/>
-          <w:color w:val="000000"/>
-          <w:sz w:val="20"/>
-          <w:szCs w:val="20"/>
-        </w:rPr>
-        <w:t xml:space="preserve"> </w:t>
-      </w:r>
-    </w:p>
-    <w:p>
-      <w:pPr>
-        <w:autoSpaceDE w:val="0"/>
-        <w:autoSpaceDN w:val="0"/>
-        <w:adjustRightInd w:val="0"/>
-        <w:spacing w:after="0" w:line="240" w:lineRule="auto"/>
-        <w:rPr>
-          <w:rFonts w:ascii="Courier New" w:hAnsi="Courier New" w:cs="Courier New"/>
-          <w:sz w:val="24"/>
-          <w:szCs w:val="24"/>
-        </w:rPr>
-      </w:pPr>
-      <w:r>
-        <w:rPr>
-          <w:rFonts w:ascii="Courier New" w:hAnsi="Courier New" w:cs="Courier New"/>
-          <w:color w:val="000000"/>
-          <w:sz w:val="20"/>
-          <w:szCs w:val="20"/>
-        </w:rPr>
-        <w:t xml:space="preserve"> </w:t>
-      </w:r>
-    </w:p>
-    <w:p>
-      <w:pPr>
-        <w:autoSpaceDE w:val="0"/>
-        <w:autoSpaceDN w:val="0"/>
-        <w:adjustRightInd w:val="0"/>
-        <w:spacing w:after="0" w:line="240" w:lineRule="auto"/>
-        <w:rPr>
-          <w:rFonts w:ascii="Courier New" w:hAnsi="Courier New" w:cs="Courier New"/>
-          <w:sz w:val="24"/>
-          <w:szCs w:val="24"/>
-        </w:rPr>
-      </w:pPr>
-      <w:proofErr w:type="gramStart"/>
-      <w:r>
-        <w:rPr>
-          <w:rFonts w:ascii="Courier New" w:hAnsi="Courier New" w:cs="Courier New"/>
-          <w:color w:val="000000"/>
-          <w:sz w:val="20"/>
-          <w:szCs w:val="20"/>
-        </w:rPr>
-        <w:t>figure(</w:t>
-      </w:r>
-      <w:proofErr w:type="gramEnd"/>
-      <w:r>
-        <w:rPr>
-          <w:rFonts w:ascii="Courier New" w:hAnsi="Courier New" w:cs="Courier New"/>
-          <w:color w:val="000000"/>
-          <w:sz w:val="20"/>
-          <w:szCs w:val="20"/>
-        </w:rPr>
-        <w:t>1)</w:t>
-      </w:r>
-    </w:p>
-    <w:p>
-      <w:pPr>
-        <w:autoSpaceDE w:val="0"/>
-        <w:autoSpaceDN w:val="0"/>
-        <w:adjustRightInd w:val="0"/>
-        <w:spacing w:after="0" w:line="240" w:lineRule="auto"/>
-        <w:rPr>
-          <w:rFonts w:ascii="Courier New" w:hAnsi="Courier New" w:cs="Courier New"/>
-          <w:color w:val="000000"/>
-          <w:sz w:val="20"/>
-          <w:szCs w:val="20"/>
-        </w:rPr>
-      </w:pPr>
-      <w:proofErr w:type="gramStart"/>
-      <w:r>
-        <w:rPr>
-          <w:rFonts w:ascii="Courier New" w:hAnsi="Courier New" w:cs="Courier New"/>
-          <w:color w:val="000000"/>
-          <w:sz w:val="20"/>
-          <w:szCs w:val="20"/>
-        </w:rPr>
-        <w:t>plot(</w:t>
-      </w:r>
-      <w:proofErr w:type="spellStart"/>
-      <w:proofErr w:type="gramEnd"/>
-      <w:r>
-        <w:rPr>
-          <w:rFonts w:ascii="Courier New" w:hAnsi="Courier New" w:cs="Courier New"/>
-          <w:color w:val="000000"/>
-          <w:sz w:val="20"/>
-          <w:szCs w:val="20"/>
-        </w:rPr>
-        <w:t>K,theta_dot_k</w:t>
-      </w:r>
-      <w:proofErr w:type="spellEnd"/>
-      <w:r>
-        <w:rPr>
-          <w:rFonts w:ascii="Courier New" w:hAnsi="Courier New" w:cs="Courier New"/>
-          <w:color w:val="000000"/>
-          <w:sz w:val="20"/>
-          <w:szCs w:val="20"/>
-        </w:rPr>
-        <w:t>)</w:t>
-      </w:r>
-    </w:p>
-    <w:p>
-      <w:pPr>
-        <w:autoSpaceDE w:val="0"/>
-        <w:autoSpaceDN w:val="0"/>
-        <w:adjustRightInd w:val="0"/>
-        <w:spacing w:after="0" w:line="240" w:lineRule="auto"/>
-        <w:rPr>
-          <w:rFonts w:ascii="Courier New" w:hAnsi="Courier New" w:cs="Courier New"/>
-          <w:color w:val="000000"/>
-          <w:sz w:val="20"/>
-          <w:szCs w:val="20"/>
-        </w:rPr>
-      </w:pPr>
-    </w:p>
-    <w:p>
-      <w:pPr>
-        <w:autoSpaceDE w:val="0"/>
-        <w:autoSpaceDN w:val="0"/>
-        <w:adjustRightInd w:val="0"/>
-        <w:spacing w:after="0" w:line="240" w:lineRule="auto"/>
-        <w:rPr>
-          <w:rFonts w:ascii="Courier New" w:hAnsi="Courier New" w:cs="Courier New"/>
-          <w:sz w:val="24"/>
-          <w:szCs w:val="24"/>
-        </w:rPr>
-      </w:pPr>
-      <w:r>
-        <w:rPr>
-          <w:rFonts w:ascii="Courier New" w:hAnsi="Courier New" w:cs="Courier New"/>
-          <w:noProof/>
-          <w:sz w:val="24"/>
-          <w:szCs w:val="24"/>
-          <w:lang w:eastAsia="en-IN"/>
-        </w:rPr>
         <w:drawing>
           <wp:inline distT="0" distB="0" distL="0" distR="0">
-            <wp:extent cx="5320030" cy="3990340"/>
+            <wp:extent cx="5322570" cy="3992245"/>
             <wp:effectExtent l="0" t="0" r="0" b="0"/>
-            <wp:docPr id="1" name="Picture 1"/>
+            <wp:docPr id="4" name="Picture 4"/>
             <wp:cNvGraphicFramePr>
               <a:graphicFrameLocks xmlns:a="http://schemas.openxmlformats.org/drawingml/2006/main" noChangeAspect="1"/>
             </wp:cNvGraphicFramePr>
@@ -3922,7 +4131,7 @@
                   <pic:spPr bwMode="auto">
                     <a:xfrm>
                       <a:off x="0" y="0"/>
-                      <a:ext cx="5320030" cy="3990340"/>
+                      <a:ext cx="5322570" cy="3992245"/>
                     </a:xfrm>
                     <a:prstGeom prst="rect">
                       <a:avLst/>
@@ -3938,6 +4147,35 @@
           </wp:inline>
         </w:drawing>
       </w:r>
+      <w:bookmarkStart w:id="0" w:name="_GoBack"/>
+      <w:bookmarkEnd w:id="0"/>
+    </w:p>
+    <w:p>
+      <w:pPr>
+        <w:autoSpaceDE w:val="0"/>
+        <w:autoSpaceDN w:val="0"/>
+        <w:adjustRightInd w:val="0"/>
+        <w:spacing w:after="0" w:line="240" w:lineRule="auto"/>
+        <w:rPr>
+          <w:rFonts w:ascii="Courier New" w:hAnsi="Courier New" w:cs="Courier New"/>
+          <w:color w:val="000000"/>
+          <w:sz w:val="20"/>
+          <w:szCs w:val="20"/>
+        </w:rPr>
+      </w:pPr>
+    </w:p>
+    <w:p>
+      <w:pPr>
+        <w:autoSpaceDE w:val="0"/>
+        <w:autoSpaceDN w:val="0"/>
+        <w:adjustRightInd w:val="0"/>
+        <w:spacing w:after="0" w:line="240" w:lineRule="auto"/>
+        <w:rPr>
+          <w:rFonts w:ascii="Courier New" w:hAnsi="Courier New" w:cs="Courier New"/>
+          <w:sz w:val="24"/>
+          <w:szCs w:val="24"/>
+        </w:rPr>
+      </w:pPr>
     </w:p>
     <w:p>
       <w:pPr>
@@ -4039,24 +4277,25 @@
         <w:spacing w:after="0" w:line="240" w:lineRule="auto"/>
         <w:rPr>
           <w:rFonts w:ascii="Courier New" w:hAnsi="Courier New" w:cs="Courier New"/>
-          <w:sz w:val="24"/>
-          <w:szCs w:val="24"/>
+          <w:color w:val="000000"/>
+          <w:sz w:val="20"/>
+          <w:szCs w:val="20"/>
         </w:rPr>
       </w:pPr>
       <w:r>
         <w:rPr>
           <w:rFonts w:ascii="Courier New" w:hAnsi="Courier New" w:cs="Courier New"/>
           <w:noProof/>
-          <w:sz w:val="24"/>
-          <w:szCs w:val="24"/>
+          <w:color w:val="000000"/>
+          <w:sz w:val="20"/>
+          <w:szCs w:val="20"/>
           <w:lang w:eastAsia="en-IN"/>
         </w:rPr>
-        <w:lastRenderedPageBreak/>
         <w:drawing>
           <wp:inline distT="0" distB="0" distL="0" distR="0">
-            <wp:extent cx="5320030" cy="3990340"/>
+            <wp:extent cx="5322570" cy="3992245"/>
             <wp:effectExtent l="0" t="0" r="0" b="0"/>
-            <wp:docPr id="2" name="Picture 2"/>
+            <wp:docPr id="5" name="Picture 5"/>
             <wp:cNvGraphicFramePr>
               <a:graphicFrameLocks xmlns:a="http://schemas.openxmlformats.org/drawingml/2006/main" noChangeAspect="1"/>
             </wp:cNvGraphicFramePr>
@@ -4085,7 +4324,7 @@
                   <pic:spPr bwMode="auto">
                     <a:xfrm>
                       <a:off x="0" y="0"/>
-                      <a:ext cx="5320030" cy="3990340"/>
+                      <a:ext cx="5322570" cy="3992245"/>
                     </a:xfrm>
                     <a:prstGeom prst="rect">
                       <a:avLst/>
@@ -4114,6 +4353,19 @@
           <w:szCs w:val="24"/>
         </w:rPr>
       </w:pPr>
+    </w:p>
+    <w:p>
+      <w:pPr>
+        <w:autoSpaceDE w:val="0"/>
+        <w:autoSpaceDN w:val="0"/>
+        <w:adjustRightInd w:val="0"/>
+        <w:spacing w:after="0" w:line="240" w:lineRule="auto"/>
+        <w:rPr>
+          <w:rFonts w:ascii="Courier New" w:hAnsi="Courier New" w:cs="Courier New"/>
+          <w:sz w:val="24"/>
+          <w:szCs w:val="24"/>
+        </w:rPr>
+      </w:pPr>
       <w:proofErr w:type="gramStart"/>
       <w:r>
         <w:rPr>
@@ -4218,9 +4470,9 @@
         </w:rPr>
         <w:drawing>
           <wp:inline distT="0" distB="0" distL="0" distR="0">
-            <wp:extent cx="5731510" cy="2726931"/>
+            <wp:extent cx="5322570" cy="3992245"/>
             <wp:effectExtent l="0" t="0" r="0" b="0"/>
-            <wp:docPr id="3" name="Picture 3"/>
+            <wp:docPr id="6" name="Picture 6"/>
             <wp:cNvGraphicFramePr>
               <a:graphicFrameLocks xmlns:a="http://schemas.openxmlformats.org/drawingml/2006/main" noChangeAspect="1"/>
             </wp:cNvGraphicFramePr>
@@ -4249,7 +4501,7 @@
                   <pic:spPr bwMode="auto">
                     <a:xfrm>
                       <a:off x="0" y="0"/>
-                      <a:ext cx="5731510" cy="2726931"/>
+                      <a:ext cx="5322570" cy="3992245"/>
                     </a:xfrm>
                     <a:prstGeom prst="rect">
                       <a:avLst/>
@@ -4265,22 +4517,6 @@
           </wp:inline>
         </w:drawing>
       </w:r>
-      <w:bookmarkStart w:id="0" w:name="_GoBack"/>
-      <w:bookmarkEnd w:id="0"/>
-    </w:p>
-    <w:p>
-      <w:pPr>
-        <w:autoSpaceDE w:val="0"/>
-        <w:autoSpaceDN w:val="0"/>
-        <w:adjustRightInd w:val="0"/>
-        <w:spacing w:after="0" w:line="240" w:lineRule="auto"/>
-        <w:rPr>
-          <w:rFonts w:ascii="Courier New" w:hAnsi="Courier New" w:cs="Courier New"/>
-          <w:color w:val="000000"/>
-          <w:sz w:val="20"/>
-          <w:szCs w:val="20"/>
-        </w:rPr>
-      </w:pPr>
     </w:p>
     <w:p>
       <w:pPr>
